--- a/chamaka-ghana/Chamaka Ghanam Sanskrit Corrections.docx
+++ b/chamaka-ghana/Chamaka Ghanam Sanskrit Corrections.docx
@@ -8,7 +8,6 @@
         <w:rPr>
           <w:b/>
           <w:bCs/>
-          <w:color w:val="FF0000"/>
           <w:sz w:val="32"/>
           <w:szCs w:val="32"/>
           <w:u w:val="single"/>
@@ -66,17 +65,7 @@
           <w:szCs w:val="32"/>
           <w:u w:val="single"/>
         </w:rPr>
-        <w:t xml:space="preserve">–Sanskrit </w:t>
-      </w:r>
-      <w:r>
-        <w:rPr>
-          <w:b/>
-          <w:bCs/>
-          <w:sz w:val="32"/>
-          <w:szCs w:val="32"/>
-          <w:u w:val="single"/>
-        </w:rPr>
-        <w:t>Corrections –</w:t>
+        <w:t>–Sanskrit Corrections –</w:t>
       </w:r>
       <w:r>
         <w:rPr>
@@ -102,10 +91,8 @@
         <w:rPr>
           <w:b/>
           <w:bCs/>
-          <w:color w:val="FF0000"/>
           <w:sz w:val="32"/>
           <w:szCs w:val="32"/>
-          <w:highlight w:val="yellow"/>
           <w:u w:val="single"/>
         </w:rPr>
         <w:t>28</w:t>
@@ -114,10 +101,8 @@
         <w:rPr>
           <w:b/>
           <w:bCs/>
-          <w:color w:val="FF0000"/>
           <w:sz w:val="32"/>
           <w:szCs w:val="32"/>
-          <w:highlight w:val="yellow"/>
           <w:u w:val="single"/>
         </w:rPr>
         <w:t xml:space="preserve">th </w:t>
@@ -126,10 +111,8 @@
         <w:rPr>
           <w:b/>
           <w:bCs/>
-          <w:color w:val="FF0000"/>
           <w:sz w:val="32"/>
           <w:szCs w:val="32"/>
-          <w:highlight w:val="yellow"/>
           <w:u w:val="single"/>
         </w:rPr>
         <w:t>February</w:t>
@@ -138,10 +121,8 @@
         <w:rPr>
           <w:b/>
           <w:bCs/>
-          <w:color w:val="FF0000"/>
           <w:sz w:val="32"/>
           <w:szCs w:val="32"/>
-          <w:highlight w:val="yellow"/>
           <w:u w:val="single"/>
         </w:rPr>
         <w:t xml:space="preserve"> 202</w:t>
@@ -150,7 +131,6 @@
         <w:rPr>
           <w:b/>
           <w:bCs/>
-          <w:color w:val="FF0000"/>
           <w:sz w:val="32"/>
           <w:szCs w:val="32"/>
           <w:u w:val="single"/>
@@ -326,16 +306,14 @@
               <w:rPr>
                 <w:b/>
                 <w:bCs/>
-                <w:color w:val="FF0000"/>
-                <w:sz w:val="28"/>
-                <w:szCs w:val="28"/>
-              </w:rPr>
-            </w:pPr>
-            <w:r>
-              <w:rPr>
-                <w:b/>
-                <w:bCs/>
-                <w:color w:val="FF0000"/>
+                <w:sz w:val="28"/>
+                <w:szCs w:val="28"/>
+              </w:rPr>
+            </w:pPr>
+            <w:r>
+              <w:rPr>
+                <w:b/>
+                <w:bCs/>
                 <w:sz w:val="28"/>
                 <w:szCs w:val="28"/>
               </w:rPr>
@@ -345,7 +323,6 @@
               <w:rPr>
                 <w:b/>
                 <w:bCs/>
-                <w:color w:val="FF0000"/>
                 <w:sz w:val="28"/>
                 <w:szCs w:val="28"/>
               </w:rPr>
@@ -356,7 +333,6 @@
               <w:rPr>
                 <w:b/>
                 <w:bCs/>
-                <w:color w:val="FF0000"/>
                 <w:sz w:val="28"/>
                 <w:szCs w:val="28"/>
               </w:rPr>
@@ -370,16 +346,14 @@
               <w:rPr>
                 <w:b/>
                 <w:bCs/>
-                <w:color w:val="FF0000"/>
-                <w:sz w:val="28"/>
-                <w:szCs w:val="28"/>
-              </w:rPr>
-            </w:pPr>
-            <w:r>
-              <w:rPr>
-                <w:b/>
-                <w:bCs/>
-                <w:color w:val="FF0000"/>
+                <w:sz w:val="28"/>
+                <w:szCs w:val="28"/>
+              </w:rPr>
+            </w:pPr>
+            <w:r>
+              <w:rPr>
+                <w:b/>
+                <w:bCs/>
                 <w:sz w:val="28"/>
                 <w:szCs w:val="28"/>
               </w:rPr>
@@ -392,16 +366,14 @@
               <w:rPr>
                 <w:b/>
                 <w:bCs/>
-                <w:color w:val="FF0000"/>
-                <w:sz w:val="28"/>
-                <w:szCs w:val="28"/>
-              </w:rPr>
-            </w:pPr>
-            <w:r>
-              <w:rPr>
-                <w:b/>
-                <w:bCs/>
-                <w:color w:val="FF0000"/>
+                <w:sz w:val="28"/>
+                <w:szCs w:val="28"/>
+              </w:rPr>
+            </w:pPr>
+            <w:r>
+              <w:rPr>
+                <w:b/>
+                <w:bCs/>
                 <w:sz w:val="28"/>
                 <w:szCs w:val="28"/>
               </w:rPr>
@@ -727,7 +699,6 @@
               <w:rPr>
                 <w:b/>
                 <w:bCs/>
-                <w:color w:val="FF0000"/>
                 <w:sz w:val="28"/>
                 <w:szCs w:val="28"/>
               </w:rPr>
@@ -737,7 +708,6 @@
               <w:rPr>
                 <w:b/>
                 <w:bCs/>
-                <w:color w:val="FF0000"/>
                 <w:sz w:val="28"/>
                 <w:szCs w:val="28"/>
               </w:rPr>
@@ -748,18 +718,16 @@
               <w:rPr>
                 <w:b/>
                 <w:bCs/>
-                <w:color w:val="FF0000"/>
-                <w:sz w:val="28"/>
-                <w:szCs w:val="28"/>
-              </w:rPr>
-              <w:t xml:space="preserve"> </w:t>
-            </w:r>
-            <w:proofErr w:type="spellStart"/>
-            <w:r>
-              <w:rPr>
-                <w:b/>
-                <w:bCs/>
-                <w:color w:val="FF0000"/>
+                <w:sz w:val="28"/>
+                <w:szCs w:val="28"/>
+              </w:rPr>
+              <w:t xml:space="preserve"> </w:t>
+            </w:r>
+            <w:proofErr w:type="spellStart"/>
+            <w:r>
+              <w:rPr>
+                <w:b/>
+                <w:bCs/>
                 <w:sz w:val="28"/>
                 <w:szCs w:val="28"/>
               </w:rPr>
@@ -770,7 +738,6 @@
               <w:rPr>
                 <w:b/>
                 <w:bCs/>
-                <w:color w:val="FF0000"/>
                 <w:sz w:val="28"/>
                 <w:szCs w:val="28"/>
               </w:rPr>
@@ -783,16 +750,14 @@
               <w:rPr>
                 <w:b/>
                 <w:bCs/>
-                <w:color w:val="FF0000"/>
-                <w:sz w:val="28"/>
-                <w:szCs w:val="28"/>
-              </w:rPr>
-            </w:pPr>
-            <w:r>
-              <w:rPr>
-                <w:b/>
-                <w:bCs/>
-                <w:color w:val="FF0000"/>
+                <w:sz w:val="28"/>
+                <w:szCs w:val="28"/>
+              </w:rPr>
+            </w:pPr>
+            <w:r>
+              <w:rPr>
+                <w:b/>
+                <w:bCs/>
                 <w:sz w:val="28"/>
                 <w:szCs w:val="28"/>
               </w:rPr>
@@ -802,7 +767,6 @@
               <w:rPr>
                 <w:b/>
                 <w:bCs/>
-                <w:color w:val="FF0000"/>
                 <w:sz w:val="28"/>
                 <w:szCs w:val="28"/>
               </w:rPr>
@@ -823,7 +787,6 @@
               <w:rPr>
                 <w:b/>
                 <w:bCs/>
-                <w:color w:val="FF0000"/>
                 <w:sz w:val="28"/>
                 <w:szCs w:val="28"/>
               </w:rPr>
@@ -935,6 +898,8 @@
               </w:rPr>
               <w:t xml:space="preserve"> </w:t>
             </w:r>
+            <w:bookmarkStart w:id="0" w:name="_GoBack"/>
+            <w:bookmarkEnd w:id="0"/>
             <w:proofErr w:type="spellStart"/>
             <w:r>
               <w:rPr>
@@ -1130,37 +1095,24 @@
               <w:rPr>
                 <w:b/>
                 <w:bCs/>
-                <w:color w:val="FF0000"/>
-                <w:sz w:val="28"/>
-                <w:szCs w:val="28"/>
-              </w:rPr>
-            </w:pPr>
-            <w:r>
-              <w:rPr>
-                <w:b/>
-                <w:bCs/>
-                <w:color w:val="FF0000"/>
-                <w:sz w:val="28"/>
-                <w:szCs w:val="28"/>
-              </w:rPr>
-              <w:t>Chapter –</w:t>
-            </w:r>
-            <w:r>
-              <w:rPr>
-                <w:b/>
-                <w:bCs/>
-                <w:color w:val="FF0000"/>
-                <w:sz w:val="28"/>
-                <w:szCs w:val="28"/>
-              </w:rPr>
-              <w:t xml:space="preserve"> </w:t>
-            </w:r>
-            <w:proofErr w:type="spellStart"/>
-            <w:r>
-              <w:rPr>
-                <w:b/>
-                <w:bCs/>
-                <w:color w:val="FF0000"/>
+                <w:sz w:val="28"/>
+                <w:szCs w:val="28"/>
+              </w:rPr>
+            </w:pPr>
+            <w:r>
+              <w:rPr>
+                <w:b/>
+                <w:bCs/>
+                <w:sz w:val="28"/>
+                <w:szCs w:val="28"/>
+              </w:rPr>
+              <w:t xml:space="preserve">Chapter – </w:t>
+            </w:r>
+            <w:proofErr w:type="spellStart"/>
+            <w:r>
+              <w:rPr>
+                <w:b/>
+                <w:bCs/>
                 <w:sz w:val="28"/>
                 <w:szCs w:val="28"/>
               </w:rPr>
@@ -1171,7 +1123,6 @@
               <w:rPr>
                 <w:b/>
                 <w:bCs/>
-                <w:color w:val="FF0000"/>
                 <w:sz w:val="28"/>
                 <w:szCs w:val="28"/>
               </w:rPr>
@@ -1181,7 +1132,6 @@
               <w:rPr>
                 <w:b/>
                 <w:bCs/>
-                <w:color w:val="FF0000"/>
                 <w:sz w:val="28"/>
                 <w:szCs w:val="28"/>
               </w:rPr>
@@ -1194,16 +1144,14 @@
               <w:rPr>
                 <w:b/>
                 <w:bCs/>
-                <w:color w:val="FF0000"/>
-                <w:sz w:val="28"/>
-                <w:szCs w:val="28"/>
-              </w:rPr>
-            </w:pPr>
-            <w:r>
-              <w:rPr>
-                <w:b/>
-                <w:bCs/>
-                <w:color w:val="FF0000"/>
+                <w:sz w:val="28"/>
+                <w:szCs w:val="28"/>
+              </w:rPr>
+            </w:pPr>
+            <w:r>
+              <w:rPr>
+                <w:b/>
+                <w:bCs/>
                 <w:sz w:val="28"/>
                 <w:szCs w:val="28"/>
               </w:rPr>
@@ -1213,7 +1161,6 @@
               <w:rPr>
                 <w:b/>
                 <w:bCs/>
-                <w:color w:val="FF0000"/>
                 <w:sz w:val="28"/>
                 <w:szCs w:val="28"/>
               </w:rPr>
@@ -1234,7 +1181,6 @@
               <w:rPr>
                 <w:b/>
                 <w:bCs/>
-                <w:color w:val="FF0000"/>
                 <w:sz w:val="28"/>
                 <w:szCs w:val="28"/>
               </w:rPr>
@@ -1244,27 +1190,24 @@
               <w:rPr>
                 <w:b/>
                 <w:bCs/>
-                <w:color w:val="FF0000"/>
-                <w:sz w:val="28"/>
-                <w:szCs w:val="28"/>
-              </w:rPr>
-              <w:t>–</w:t>
-            </w:r>
-            <w:r>
-              <w:rPr>
-                <w:b/>
-                <w:bCs/>
-                <w:color w:val="FF0000"/>
-                <w:sz w:val="28"/>
-                <w:szCs w:val="28"/>
-              </w:rPr>
-              <w:t xml:space="preserve"> </w:t>
-            </w:r>
-            <w:r>
-              <w:rPr>
-                <w:b/>
-                <w:bCs/>
-                <w:color w:val="FF0000"/>
+                <w:sz w:val="28"/>
+                <w:szCs w:val="28"/>
+              </w:rPr>
+              <w:t>–</w:t>
+            </w:r>
+            <w:r>
+              <w:rPr>
+                <w:b/>
+                <w:bCs/>
+                <w:sz w:val="28"/>
+                <w:szCs w:val="28"/>
+              </w:rPr>
+              <w:t xml:space="preserve"> </w:t>
+            </w:r>
+            <w:r>
+              <w:rPr>
+                <w:b/>
+                <w:bCs/>
                 <w:sz w:val="28"/>
                 <w:szCs w:val="28"/>
               </w:rPr>
@@ -1564,16 +1507,14 @@
               <w:rPr>
                 <w:b/>
                 <w:bCs/>
-                <w:color w:val="FF0000"/>
-                <w:sz w:val="28"/>
-                <w:szCs w:val="28"/>
-              </w:rPr>
-            </w:pPr>
-            <w:r>
-              <w:rPr>
-                <w:b/>
-                <w:bCs/>
-                <w:color w:val="FF0000"/>
+                <w:sz w:val="28"/>
+                <w:szCs w:val="28"/>
+              </w:rPr>
+            </w:pPr>
+            <w:r>
+              <w:rPr>
+                <w:b/>
+                <w:bCs/>
                 <w:sz w:val="28"/>
                 <w:szCs w:val="28"/>
               </w:rPr>
@@ -1583,18 +1524,16 @@
               <w:rPr>
                 <w:b/>
                 <w:bCs/>
-                <w:color w:val="FF0000"/>
-                <w:sz w:val="28"/>
-                <w:szCs w:val="28"/>
-              </w:rPr>
-              <w:t xml:space="preserve"> </w:t>
-            </w:r>
-            <w:proofErr w:type="spellStart"/>
-            <w:r>
-              <w:rPr>
-                <w:b/>
-                <w:bCs/>
-                <w:color w:val="FF0000"/>
+                <w:sz w:val="28"/>
+                <w:szCs w:val="28"/>
+              </w:rPr>
+              <w:t xml:space="preserve"> </w:t>
+            </w:r>
+            <w:proofErr w:type="spellStart"/>
+            <w:r>
+              <w:rPr>
+                <w:b/>
+                <w:bCs/>
                 <w:sz w:val="28"/>
                 <w:szCs w:val="28"/>
               </w:rPr>
@@ -1605,7 +1544,6 @@
               <w:rPr>
                 <w:b/>
                 <w:bCs/>
-                <w:color w:val="FF0000"/>
                 <w:sz w:val="28"/>
                 <w:szCs w:val="28"/>
               </w:rPr>
@@ -1618,50 +1556,18 @@
               <w:rPr>
                 <w:b/>
                 <w:bCs/>
-                <w:color w:val="FF0000"/>
-                <w:sz w:val="28"/>
-                <w:szCs w:val="28"/>
-              </w:rPr>
-            </w:pPr>
-            <w:r>
-              <w:rPr>
-                <w:b/>
-                <w:bCs/>
-                <w:color w:val="FF0000"/>
-                <w:sz w:val="28"/>
-                <w:szCs w:val="28"/>
-              </w:rPr>
-              <w:t>Item no</w:t>
-            </w:r>
-            <w:r>
-              <w:rPr>
-                <w:b/>
-                <w:bCs/>
-                <w:color w:val="FF0000"/>
-                <w:sz w:val="28"/>
-                <w:szCs w:val="28"/>
-              </w:rPr>
-              <w:t>s</w:t>
-            </w:r>
-            <w:r>
-              <w:rPr>
-                <w:b/>
-                <w:bCs/>
-                <w:color w:val="FF0000"/>
-                <w:sz w:val="28"/>
-                <w:szCs w:val="28"/>
-              </w:rPr>
-              <w:t xml:space="preserve">. – </w:t>
-            </w:r>
-            <w:r>
-              <w:rPr>
-                <w:b/>
-                <w:bCs/>
-                <w:color w:val="FF0000"/>
-                <w:sz w:val="28"/>
-                <w:szCs w:val="28"/>
-              </w:rPr>
-              <w:t>54, 55 and 56</w:t>
+                <w:sz w:val="28"/>
+                <w:szCs w:val="28"/>
+              </w:rPr>
+            </w:pPr>
+            <w:r>
+              <w:rPr>
+                <w:b/>
+                <w:bCs/>
+                <w:sz w:val="28"/>
+                <w:szCs w:val="28"/>
+              </w:rPr>
+              <w:t>Item nos. – 54, 55 and 56</w:t>
             </w:r>
           </w:p>
           <w:p>
@@ -1678,41 +1584,10 @@
               <w:rPr>
                 <w:b/>
                 <w:bCs/>
-                <w:color w:val="FF0000"/>
-                <w:sz w:val="28"/>
-                <w:szCs w:val="28"/>
-              </w:rPr>
-              <w:t xml:space="preserve">Position </w:t>
-            </w:r>
-            <w:r>
-              <w:rPr>
-                <w:b/>
-                <w:bCs/>
-                <w:color w:val="FF0000"/>
-                <w:sz w:val="28"/>
-                <w:szCs w:val="28"/>
-              </w:rPr>
-              <w:t>–</w:t>
-            </w:r>
-            <w:r>
-              <w:rPr>
-                <w:b/>
-                <w:bCs/>
-                <w:color w:val="FF0000"/>
-                <w:sz w:val="28"/>
-                <w:szCs w:val="28"/>
-              </w:rPr>
-              <w:t xml:space="preserve"> </w:t>
-            </w:r>
-            <w:r>
-              <w:rPr>
-                <w:b/>
-                <w:bCs/>
-                <w:color w:val="FF0000"/>
-                <w:sz w:val="28"/>
-                <w:szCs w:val="28"/>
-              </w:rPr>
-              <w:t>end portion</w:t>
+                <w:sz w:val="28"/>
+                <w:szCs w:val="28"/>
+              </w:rPr>
+              <w:t>Position – end portion</w:t>
             </w:r>
           </w:p>
         </w:tc>
@@ -1928,16 +1803,14 @@
               <w:rPr>
                 <w:b/>
                 <w:bCs/>
-                <w:color w:val="FF0000"/>
-                <w:sz w:val="28"/>
-                <w:szCs w:val="28"/>
-              </w:rPr>
-            </w:pPr>
-            <w:r>
-              <w:rPr>
-                <w:b/>
-                <w:bCs/>
-                <w:color w:val="FF0000"/>
+                <w:sz w:val="28"/>
+                <w:szCs w:val="28"/>
+              </w:rPr>
+            </w:pPr>
+            <w:r>
+              <w:rPr>
+                <w:b/>
+                <w:bCs/>
                 <w:sz w:val="28"/>
                 <w:szCs w:val="28"/>
               </w:rPr>
@@ -1948,7 +1821,6 @@
               <w:rPr>
                 <w:b/>
                 <w:bCs/>
-                <w:color w:val="FF0000"/>
                 <w:sz w:val="28"/>
                 <w:szCs w:val="28"/>
               </w:rPr>
@@ -1959,7 +1831,6 @@
               <w:rPr>
                 <w:b/>
                 <w:bCs/>
-                <w:color w:val="FF0000"/>
                 <w:sz w:val="28"/>
                 <w:szCs w:val="28"/>
               </w:rPr>
@@ -1972,30 +1843,18 @@
               <w:rPr>
                 <w:b/>
                 <w:bCs/>
-                <w:color w:val="FF0000"/>
-                <w:sz w:val="28"/>
-                <w:szCs w:val="28"/>
-              </w:rPr>
-            </w:pPr>
-            <w:r>
-              <w:rPr>
-                <w:b/>
-                <w:bCs/>
-                <w:color w:val="FF0000"/>
-                <w:sz w:val="28"/>
-                <w:szCs w:val="28"/>
-              </w:rPr>
-              <w:t xml:space="preserve">Item no. – </w:t>
-            </w:r>
-            <w:r>
-              <w:rPr>
-                <w:b/>
-                <w:bCs/>
-                <w:color w:val="FF0000"/>
-                <w:sz w:val="28"/>
-                <w:szCs w:val="28"/>
-              </w:rPr>
-              <w:t>115</w:t>
+                <w:sz w:val="28"/>
+                <w:szCs w:val="28"/>
+              </w:rPr>
+            </w:pPr>
+            <w:r>
+              <w:rPr>
+                <w:b/>
+                <w:bCs/>
+                <w:sz w:val="28"/>
+                <w:szCs w:val="28"/>
+              </w:rPr>
+              <w:t>Item no. – 115</w:t>
             </w:r>
           </w:p>
           <w:p>
@@ -2012,41 +1871,10 @@
               <w:rPr>
                 <w:b/>
                 <w:bCs/>
-                <w:color w:val="FF0000"/>
-                <w:sz w:val="28"/>
-                <w:szCs w:val="28"/>
-              </w:rPr>
-              <w:t xml:space="preserve">Position </w:t>
-            </w:r>
-            <w:r>
-              <w:rPr>
-                <w:b/>
-                <w:bCs/>
-                <w:color w:val="FF0000"/>
-                <w:sz w:val="28"/>
-                <w:szCs w:val="28"/>
-              </w:rPr>
-              <w:t>–</w:t>
-            </w:r>
-            <w:r>
-              <w:rPr>
-                <w:b/>
-                <w:bCs/>
-                <w:color w:val="FF0000"/>
-                <w:sz w:val="28"/>
-                <w:szCs w:val="28"/>
-              </w:rPr>
-              <w:t xml:space="preserve"> </w:t>
-            </w:r>
-            <w:r>
-              <w:rPr>
-                <w:b/>
-                <w:bCs/>
-                <w:color w:val="FF0000"/>
-                <w:sz w:val="28"/>
-                <w:szCs w:val="28"/>
-              </w:rPr>
-              <w:t>first part</w:t>
+                <w:sz w:val="28"/>
+                <w:szCs w:val="28"/>
+              </w:rPr>
+              <w:t>Position – first part</w:t>
             </w:r>
           </w:p>
         </w:tc>
@@ -2474,16 +2302,14 @@
               <w:rPr>
                 <w:b/>
                 <w:bCs/>
-                <w:color w:val="FF0000"/>
-                <w:sz w:val="28"/>
-                <w:szCs w:val="28"/>
-              </w:rPr>
-            </w:pPr>
-            <w:r>
-              <w:rPr>
-                <w:b/>
-                <w:bCs/>
-                <w:color w:val="FF0000"/>
+                <w:sz w:val="28"/>
+                <w:szCs w:val="28"/>
+              </w:rPr>
+            </w:pPr>
+            <w:r>
+              <w:rPr>
+                <w:b/>
+                <w:bCs/>
                 <w:sz w:val="28"/>
                 <w:szCs w:val="28"/>
               </w:rPr>
@@ -2493,18 +2319,16 @@
               <w:rPr>
                 <w:b/>
                 <w:bCs/>
-                <w:color w:val="FF0000"/>
-                <w:sz w:val="28"/>
-                <w:szCs w:val="28"/>
-              </w:rPr>
-              <w:t xml:space="preserve"> </w:t>
-            </w:r>
-            <w:proofErr w:type="spellStart"/>
-            <w:r>
-              <w:rPr>
-                <w:b/>
-                <w:bCs/>
-                <w:color w:val="FF0000"/>
+                <w:sz w:val="28"/>
+                <w:szCs w:val="28"/>
+              </w:rPr>
+              <w:t xml:space="preserve"> </w:t>
+            </w:r>
+            <w:proofErr w:type="spellStart"/>
+            <w:r>
+              <w:rPr>
+                <w:b/>
+                <w:bCs/>
                 <w:sz w:val="28"/>
                 <w:szCs w:val="28"/>
               </w:rPr>
@@ -2514,7 +2338,6 @@
               <w:rPr>
                 <w:b/>
                 <w:bCs/>
-                <w:color w:val="FF0000"/>
                 <w:sz w:val="28"/>
                 <w:szCs w:val="28"/>
               </w:rPr>
@@ -2525,7 +2348,6 @@
               <w:rPr>
                 <w:b/>
                 <w:bCs/>
-                <w:color w:val="FF0000"/>
                 <w:sz w:val="28"/>
                 <w:szCs w:val="28"/>
               </w:rPr>
@@ -2535,7 +2357,6 @@
               <w:rPr>
                 <w:b/>
                 <w:bCs/>
-                <w:color w:val="FF0000"/>
                 <w:sz w:val="28"/>
                 <w:szCs w:val="28"/>
               </w:rPr>
@@ -2548,16 +2369,14 @@
               <w:rPr>
                 <w:b/>
                 <w:bCs/>
-                <w:color w:val="FF0000"/>
-                <w:sz w:val="28"/>
-                <w:szCs w:val="28"/>
-              </w:rPr>
-            </w:pPr>
-            <w:r>
-              <w:rPr>
-                <w:b/>
-                <w:bCs/>
-                <w:color w:val="FF0000"/>
+                <w:sz w:val="28"/>
+                <w:szCs w:val="28"/>
+              </w:rPr>
+            </w:pPr>
+            <w:r>
+              <w:rPr>
+                <w:b/>
+                <w:bCs/>
                 <w:sz w:val="28"/>
                 <w:szCs w:val="28"/>
               </w:rPr>
@@ -2567,7 +2386,6 @@
               <w:rPr>
                 <w:b/>
                 <w:bCs/>
-                <w:color w:val="FF0000"/>
                 <w:sz w:val="28"/>
                 <w:szCs w:val="28"/>
               </w:rPr>
@@ -2588,37 +2406,15 @@
               <w:rPr>
                 <w:b/>
                 <w:bCs/>
-                <w:color w:val="FF0000"/>
-                <w:sz w:val="28"/>
-                <w:szCs w:val="28"/>
-              </w:rPr>
-              <w:t xml:space="preserve">Position </w:t>
-            </w:r>
-            <w:r>
-              <w:rPr>
-                <w:b/>
-                <w:bCs/>
-                <w:color w:val="FF0000"/>
-                <w:sz w:val="28"/>
-                <w:szCs w:val="28"/>
-              </w:rPr>
-              <w:t>–</w:t>
-            </w:r>
-            <w:r>
-              <w:rPr>
-                <w:b/>
-                <w:bCs/>
-                <w:color w:val="FF0000"/>
-                <w:sz w:val="28"/>
-                <w:szCs w:val="28"/>
-              </w:rPr>
-              <w:t xml:space="preserve"> </w:t>
-            </w:r>
-            <w:r>
-              <w:rPr>
-                <w:b/>
-                <w:bCs/>
-                <w:color w:val="FF0000"/>
+                <w:sz w:val="28"/>
+                <w:szCs w:val="28"/>
+              </w:rPr>
+              <w:t xml:space="preserve">Position – </w:t>
+            </w:r>
+            <w:r>
+              <w:rPr>
+                <w:b/>
+                <w:bCs/>
                 <w:sz w:val="28"/>
                 <w:szCs w:val="28"/>
               </w:rPr>
@@ -2805,16 +2601,14 @@
               <w:rPr>
                 <w:b/>
                 <w:bCs/>
-                <w:color w:val="FF0000"/>
-                <w:sz w:val="28"/>
-                <w:szCs w:val="28"/>
-              </w:rPr>
-            </w:pPr>
-            <w:r>
-              <w:rPr>
-                <w:b/>
-                <w:bCs/>
-                <w:color w:val="FF0000"/>
+                <w:sz w:val="28"/>
+                <w:szCs w:val="28"/>
+              </w:rPr>
+            </w:pPr>
+            <w:r>
+              <w:rPr>
+                <w:b/>
+                <w:bCs/>
                 <w:sz w:val="28"/>
                 <w:szCs w:val="28"/>
               </w:rPr>
@@ -2826,7 +2620,6 @@
               <w:rPr>
                 <w:b/>
                 <w:bCs/>
-                <w:color w:val="FF0000"/>
                 <w:sz w:val="28"/>
                 <w:szCs w:val="28"/>
               </w:rPr>
@@ -2837,7 +2630,6 @@
               <w:rPr>
                 <w:b/>
                 <w:bCs/>
-                <w:color w:val="FF0000"/>
                 <w:sz w:val="28"/>
                 <w:szCs w:val="28"/>
               </w:rPr>
@@ -2847,7 +2639,6 @@
               <w:rPr>
                 <w:b/>
                 <w:bCs/>
-                <w:color w:val="FF0000"/>
                 <w:sz w:val="28"/>
                 <w:szCs w:val="28"/>
               </w:rPr>
@@ -2860,16 +2651,14 @@
               <w:rPr>
                 <w:b/>
                 <w:bCs/>
-                <w:color w:val="FF0000"/>
-                <w:sz w:val="28"/>
-                <w:szCs w:val="28"/>
-              </w:rPr>
-            </w:pPr>
-            <w:r>
-              <w:rPr>
-                <w:b/>
-                <w:bCs/>
-                <w:color w:val="FF0000"/>
+                <w:sz w:val="28"/>
+                <w:szCs w:val="28"/>
+              </w:rPr>
+            </w:pPr>
+            <w:r>
+              <w:rPr>
+                <w:b/>
+                <w:bCs/>
                 <w:sz w:val="28"/>
                 <w:szCs w:val="28"/>
               </w:rPr>
@@ -2890,7 +2679,6 @@
               <w:rPr>
                 <w:b/>
                 <w:bCs/>
-                <w:color w:val="FF0000"/>
                 <w:sz w:val="28"/>
                 <w:szCs w:val="28"/>
               </w:rPr>
@@ -3157,16 +2945,14 @@
               <w:rPr>
                 <w:b/>
                 <w:bCs/>
-                <w:color w:val="FF0000"/>
-                <w:sz w:val="28"/>
-                <w:szCs w:val="28"/>
-              </w:rPr>
-            </w:pPr>
-            <w:r>
-              <w:rPr>
-                <w:b/>
-                <w:bCs/>
-                <w:color w:val="FF0000"/>
+                <w:sz w:val="28"/>
+                <w:szCs w:val="28"/>
+              </w:rPr>
+            </w:pPr>
+            <w:r>
+              <w:rPr>
+                <w:b/>
+                <w:bCs/>
                 <w:sz w:val="28"/>
                 <w:szCs w:val="28"/>
               </w:rPr>
@@ -3177,7 +2963,6 @@
               <w:rPr>
                 <w:b/>
                 <w:bCs/>
-                <w:color w:val="FF0000"/>
                 <w:sz w:val="28"/>
                 <w:szCs w:val="28"/>
               </w:rPr>
@@ -3188,21 +2973,10 @@
               <w:rPr>
                 <w:b/>
                 <w:bCs/>
-                <w:color w:val="FF0000"/>
-                <w:sz w:val="28"/>
-                <w:szCs w:val="28"/>
-              </w:rPr>
-              <w:t xml:space="preserve"> me, 1.</w:t>
-            </w:r>
-            <w:r>
-              <w:rPr>
-                <w:b/>
-                <w:bCs/>
-                <w:color w:val="FF0000"/>
-                <w:sz w:val="28"/>
-                <w:szCs w:val="28"/>
-              </w:rPr>
-              <w:t>7</w:t>
+                <w:sz w:val="28"/>
+                <w:szCs w:val="28"/>
+              </w:rPr>
+              <w:t xml:space="preserve"> me, 1.7</w:t>
             </w:r>
           </w:p>
           <w:p>
@@ -3211,30 +2985,18 @@
               <w:rPr>
                 <w:b/>
                 <w:bCs/>
-                <w:color w:val="FF0000"/>
-                <w:sz w:val="28"/>
-                <w:szCs w:val="28"/>
-              </w:rPr>
-            </w:pPr>
-            <w:r>
-              <w:rPr>
-                <w:b/>
-                <w:bCs/>
-                <w:color w:val="FF0000"/>
-                <w:sz w:val="28"/>
-                <w:szCs w:val="28"/>
-              </w:rPr>
-              <w:t xml:space="preserve">Item no. – </w:t>
-            </w:r>
-            <w:r>
-              <w:rPr>
-                <w:b/>
-                <w:bCs/>
-                <w:color w:val="FF0000"/>
-                <w:sz w:val="28"/>
-                <w:szCs w:val="28"/>
-              </w:rPr>
-              <w:t>59</w:t>
+                <w:sz w:val="28"/>
+                <w:szCs w:val="28"/>
+              </w:rPr>
+            </w:pPr>
+            <w:r>
+              <w:rPr>
+                <w:b/>
+                <w:bCs/>
+                <w:sz w:val="28"/>
+                <w:szCs w:val="28"/>
+              </w:rPr>
+              <w:t>Item no. – 59</w:t>
             </w:r>
           </w:p>
           <w:p>
@@ -3251,21 +3013,10 @@
               <w:rPr>
                 <w:b/>
                 <w:bCs/>
-                <w:color w:val="FF0000"/>
-                <w:sz w:val="28"/>
-                <w:szCs w:val="28"/>
-              </w:rPr>
-              <w:t xml:space="preserve">Position – </w:t>
-            </w:r>
-            <w:r>
-              <w:rPr>
-                <w:b/>
-                <w:bCs/>
-                <w:color w:val="FF0000"/>
-                <w:sz w:val="28"/>
-                <w:szCs w:val="28"/>
-              </w:rPr>
-              <w:t>first word</w:t>
+                <w:sz w:val="28"/>
+                <w:szCs w:val="28"/>
+              </w:rPr>
+              <w:t>Position – first word</w:t>
             </w:r>
           </w:p>
         </w:tc>
@@ -3555,16 +3306,14 @@
               <w:rPr>
                 <w:b/>
                 <w:bCs/>
-                <w:color w:val="FF0000"/>
-                <w:sz w:val="28"/>
-                <w:szCs w:val="28"/>
-              </w:rPr>
-            </w:pPr>
-            <w:r>
-              <w:rPr>
-                <w:b/>
-                <w:bCs/>
-                <w:color w:val="FF0000"/>
+                <w:sz w:val="28"/>
+                <w:szCs w:val="28"/>
+              </w:rPr>
+            </w:pPr>
+            <w:r>
+              <w:rPr>
+                <w:b/>
+                <w:bCs/>
                 <w:sz w:val="28"/>
                 <w:szCs w:val="28"/>
               </w:rPr>
@@ -3575,7 +3324,6 @@
               <w:rPr>
                 <w:b/>
                 <w:bCs/>
-                <w:color w:val="FF0000"/>
                 <w:sz w:val="28"/>
                 <w:szCs w:val="28"/>
               </w:rPr>
@@ -3586,21 +3334,10 @@
               <w:rPr>
                 <w:b/>
                 <w:bCs/>
-                <w:color w:val="FF0000"/>
-                <w:sz w:val="28"/>
-                <w:szCs w:val="28"/>
-              </w:rPr>
-              <w:t xml:space="preserve"> me, 1.</w:t>
-            </w:r>
-            <w:r>
-              <w:rPr>
-                <w:b/>
-                <w:bCs/>
-                <w:color w:val="FF0000"/>
-                <w:sz w:val="28"/>
-                <w:szCs w:val="28"/>
-              </w:rPr>
-              <w:t>8</w:t>
+                <w:sz w:val="28"/>
+                <w:szCs w:val="28"/>
+              </w:rPr>
+              <w:t xml:space="preserve"> me, 1.8</w:t>
             </w:r>
           </w:p>
           <w:p>
@@ -3609,30 +3346,18 @@
               <w:rPr>
                 <w:b/>
                 <w:bCs/>
-                <w:color w:val="FF0000"/>
-                <w:sz w:val="28"/>
-                <w:szCs w:val="28"/>
-              </w:rPr>
-            </w:pPr>
-            <w:r>
-              <w:rPr>
-                <w:b/>
-                <w:bCs/>
-                <w:color w:val="FF0000"/>
-                <w:sz w:val="28"/>
-                <w:szCs w:val="28"/>
-              </w:rPr>
-              <w:t xml:space="preserve">Item no. – </w:t>
-            </w:r>
-            <w:r>
-              <w:rPr>
-                <w:b/>
-                <w:bCs/>
-                <w:color w:val="FF0000"/>
-                <w:sz w:val="28"/>
-                <w:szCs w:val="28"/>
-              </w:rPr>
-              <w:t>30</w:t>
+                <w:sz w:val="28"/>
+                <w:szCs w:val="28"/>
+              </w:rPr>
+            </w:pPr>
+            <w:r>
+              <w:rPr>
+                <w:b/>
+                <w:bCs/>
+                <w:sz w:val="28"/>
+                <w:szCs w:val="28"/>
+              </w:rPr>
+              <w:t>Item no. – 30</w:t>
             </w:r>
           </w:p>
           <w:p>
@@ -3649,21 +3374,10 @@
               <w:rPr>
                 <w:b/>
                 <w:bCs/>
-                <w:color w:val="FF0000"/>
-                <w:sz w:val="28"/>
-                <w:szCs w:val="28"/>
-              </w:rPr>
-              <w:t xml:space="preserve">Position – </w:t>
-            </w:r>
-            <w:r>
-              <w:rPr>
-                <w:b/>
-                <w:bCs/>
-                <w:color w:val="FF0000"/>
-                <w:sz w:val="28"/>
-                <w:szCs w:val="28"/>
-              </w:rPr>
-              <w:t>middle portion</w:t>
+                <w:sz w:val="28"/>
+                <w:szCs w:val="28"/>
+              </w:rPr>
+              <w:t>Position – middle portion</w:t>
             </w:r>
           </w:p>
         </w:tc>
@@ -3961,16 +3675,14 @@
               <w:rPr>
                 <w:b/>
                 <w:bCs/>
-                <w:color w:val="FF0000"/>
-                <w:sz w:val="28"/>
-                <w:szCs w:val="28"/>
-              </w:rPr>
-            </w:pPr>
-            <w:r>
-              <w:rPr>
-                <w:b/>
-                <w:bCs/>
-                <w:color w:val="FF0000"/>
+                <w:sz w:val="28"/>
+                <w:szCs w:val="28"/>
+              </w:rPr>
+            </w:pPr>
+            <w:r>
+              <w:rPr>
+                <w:b/>
+                <w:bCs/>
                 <w:sz w:val="28"/>
                 <w:szCs w:val="28"/>
               </w:rPr>
@@ -3981,7 +3693,6 @@
               <w:rPr>
                 <w:b/>
                 <w:bCs/>
-                <w:color w:val="FF0000"/>
                 <w:sz w:val="28"/>
                 <w:szCs w:val="28"/>
               </w:rPr>
@@ -3992,21 +3703,10 @@
               <w:rPr>
                 <w:b/>
                 <w:bCs/>
-                <w:color w:val="FF0000"/>
-                <w:sz w:val="28"/>
-                <w:szCs w:val="28"/>
-              </w:rPr>
-              <w:t xml:space="preserve"> me, 1.</w:t>
-            </w:r>
-            <w:r>
-              <w:rPr>
-                <w:b/>
-                <w:bCs/>
-                <w:color w:val="FF0000"/>
-                <w:sz w:val="28"/>
-                <w:szCs w:val="28"/>
-              </w:rPr>
-              <w:t>8</w:t>
+                <w:sz w:val="28"/>
+                <w:szCs w:val="28"/>
+              </w:rPr>
+              <w:t xml:space="preserve"> me, 1.8</w:t>
             </w:r>
           </w:p>
           <w:p>
@@ -4015,30 +3715,18 @@
               <w:rPr>
                 <w:b/>
                 <w:bCs/>
-                <w:color w:val="FF0000"/>
-                <w:sz w:val="28"/>
-                <w:szCs w:val="28"/>
-              </w:rPr>
-            </w:pPr>
-            <w:r>
-              <w:rPr>
-                <w:b/>
-                <w:bCs/>
-                <w:color w:val="FF0000"/>
-                <w:sz w:val="28"/>
-                <w:szCs w:val="28"/>
-              </w:rPr>
-              <w:t xml:space="preserve">Item no. – </w:t>
-            </w:r>
-            <w:r>
-              <w:rPr>
-                <w:b/>
-                <w:bCs/>
-                <w:color w:val="FF0000"/>
-                <w:sz w:val="28"/>
-                <w:szCs w:val="28"/>
-              </w:rPr>
-              <w:t>69</w:t>
+                <w:sz w:val="28"/>
+                <w:szCs w:val="28"/>
+              </w:rPr>
+            </w:pPr>
+            <w:r>
+              <w:rPr>
+                <w:b/>
+                <w:bCs/>
+                <w:sz w:val="28"/>
+                <w:szCs w:val="28"/>
+              </w:rPr>
+              <w:t>Item no. – 69</w:t>
             </w:r>
           </w:p>
           <w:p>
@@ -4055,21 +3743,10 @@
               <w:rPr>
                 <w:b/>
                 <w:bCs/>
-                <w:color w:val="FF0000"/>
-                <w:sz w:val="28"/>
-                <w:szCs w:val="28"/>
-              </w:rPr>
-              <w:t xml:space="preserve">Position – </w:t>
-            </w:r>
-            <w:r>
-              <w:rPr>
-                <w:b/>
-                <w:bCs/>
-                <w:color w:val="FF0000"/>
-                <w:sz w:val="28"/>
-                <w:szCs w:val="28"/>
-              </w:rPr>
-              <w:t>middle portion</w:t>
+                <w:sz w:val="28"/>
+                <w:szCs w:val="28"/>
+              </w:rPr>
+              <w:t>Position – middle portion</w:t>
             </w:r>
           </w:p>
         </w:tc>
@@ -4465,16 +4142,14 @@
               <w:rPr>
                 <w:b/>
                 <w:bCs/>
-                <w:color w:val="FF0000"/>
-                <w:sz w:val="28"/>
-                <w:szCs w:val="28"/>
-              </w:rPr>
-            </w:pPr>
-            <w:r>
-              <w:rPr>
-                <w:b/>
-                <w:bCs/>
-                <w:color w:val="FF0000"/>
+                <w:sz w:val="28"/>
+                <w:szCs w:val="28"/>
+              </w:rPr>
+            </w:pPr>
+            <w:r>
+              <w:rPr>
+                <w:b/>
+                <w:bCs/>
                 <w:sz w:val="28"/>
                 <w:szCs w:val="28"/>
               </w:rPr>
@@ -4485,7 +4160,6 @@
               <w:rPr>
                 <w:b/>
                 <w:bCs/>
-                <w:color w:val="FF0000"/>
                 <w:sz w:val="28"/>
                 <w:szCs w:val="28"/>
               </w:rPr>
@@ -4496,21 +4170,10 @@
               <w:rPr>
                 <w:b/>
                 <w:bCs/>
-                <w:color w:val="FF0000"/>
-                <w:sz w:val="28"/>
-                <w:szCs w:val="28"/>
-              </w:rPr>
-              <w:t xml:space="preserve"> me, 1.</w:t>
-            </w:r>
-            <w:r>
-              <w:rPr>
-                <w:b/>
-                <w:bCs/>
-                <w:color w:val="FF0000"/>
-                <w:sz w:val="28"/>
-                <w:szCs w:val="28"/>
-              </w:rPr>
-              <w:t>9</w:t>
+                <w:sz w:val="28"/>
+                <w:szCs w:val="28"/>
+              </w:rPr>
+              <w:t xml:space="preserve"> me, 1.9</w:t>
             </w:r>
           </w:p>
           <w:p>
@@ -4519,30 +4182,18 @@
               <w:rPr>
                 <w:b/>
                 <w:bCs/>
-                <w:color w:val="FF0000"/>
-                <w:sz w:val="28"/>
-                <w:szCs w:val="28"/>
-              </w:rPr>
-            </w:pPr>
-            <w:r>
-              <w:rPr>
-                <w:b/>
-                <w:bCs/>
-                <w:color w:val="FF0000"/>
-                <w:sz w:val="28"/>
-                <w:szCs w:val="28"/>
-              </w:rPr>
-              <w:t xml:space="preserve">Item no. – </w:t>
-            </w:r>
-            <w:r>
-              <w:rPr>
-                <w:b/>
-                <w:bCs/>
-                <w:color w:val="FF0000"/>
-                <w:sz w:val="28"/>
-                <w:szCs w:val="28"/>
-              </w:rPr>
-              <w:t>18</w:t>
+                <w:sz w:val="28"/>
+                <w:szCs w:val="28"/>
+              </w:rPr>
+            </w:pPr>
+            <w:r>
+              <w:rPr>
+                <w:b/>
+                <w:bCs/>
+                <w:sz w:val="28"/>
+                <w:szCs w:val="28"/>
+              </w:rPr>
+              <w:t>Item no. – 18</w:t>
             </w:r>
           </w:p>
           <w:p>
@@ -4559,21 +4210,10 @@
               <w:rPr>
                 <w:b/>
                 <w:bCs/>
-                <w:color w:val="FF0000"/>
-                <w:sz w:val="28"/>
-                <w:szCs w:val="28"/>
-              </w:rPr>
-              <w:t xml:space="preserve">Position – </w:t>
-            </w:r>
-            <w:r>
-              <w:rPr>
-                <w:b/>
-                <w:bCs/>
-                <w:color w:val="FF0000"/>
-                <w:sz w:val="28"/>
-                <w:szCs w:val="28"/>
-              </w:rPr>
-              <w:t>middle portion</w:t>
+                <w:sz w:val="28"/>
+                <w:szCs w:val="28"/>
+              </w:rPr>
+              <w:t>Position – middle portion</w:t>
             </w:r>
           </w:p>
         </w:tc>
@@ -4878,16 +4518,14 @@
               <w:rPr>
                 <w:b/>
                 <w:bCs/>
-                <w:color w:val="FF0000"/>
-                <w:sz w:val="28"/>
-                <w:szCs w:val="28"/>
-              </w:rPr>
-            </w:pPr>
-            <w:r>
-              <w:rPr>
-                <w:b/>
-                <w:bCs/>
-                <w:color w:val="FF0000"/>
+                <w:sz w:val="28"/>
+                <w:szCs w:val="28"/>
+              </w:rPr>
+            </w:pPr>
+            <w:r>
+              <w:rPr>
+                <w:b/>
+                <w:bCs/>
                 <w:sz w:val="28"/>
                 <w:szCs w:val="28"/>
               </w:rPr>
@@ -4898,7 +4536,6 @@
               <w:rPr>
                 <w:b/>
                 <w:bCs/>
-                <w:color w:val="FF0000"/>
                 <w:sz w:val="28"/>
                 <w:szCs w:val="28"/>
               </w:rPr>
@@ -4909,21 +4546,10 @@
               <w:rPr>
                 <w:b/>
                 <w:bCs/>
-                <w:color w:val="FF0000"/>
-                <w:sz w:val="28"/>
-                <w:szCs w:val="28"/>
-              </w:rPr>
-              <w:t xml:space="preserve"> me, 1.</w:t>
-            </w:r>
-            <w:r>
-              <w:rPr>
-                <w:b/>
-                <w:bCs/>
-                <w:color w:val="FF0000"/>
-                <w:sz w:val="28"/>
-                <w:szCs w:val="28"/>
-              </w:rPr>
-              <w:t>9</w:t>
+                <w:sz w:val="28"/>
+                <w:szCs w:val="28"/>
+              </w:rPr>
+              <w:t xml:space="preserve"> me, 1.9</w:t>
             </w:r>
           </w:p>
           <w:p>
@@ -4932,30 +4558,18 @@
               <w:rPr>
                 <w:b/>
                 <w:bCs/>
-                <w:color w:val="FF0000"/>
-                <w:sz w:val="28"/>
-                <w:szCs w:val="28"/>
-              </w:rPr>
-            </w:pPr>
-            <w:r>
-              <w:rPr>
-                <w:b/>
-                <w:bCs/>
-                <w:color w:val="FF0000"/>
-                <w:sz w:val="28"/>
-                <w:szCs w:val="28"/>
-              </w:rPr>
-              <w:t xml:space="preserve">Item no. – </w:t>
-            </w:r>
-            <w:r>
-              <w:rPr>
-                <w:b/>
-                <w:bCs/>
-                <w:color w:val="FF0000"/>
-                <w:sz w:val="28"/>
-                <w:szCs w:val="28"/>
-              </w:rPr>
-              <w:t>40</w:t>
+                <w:sz w:val="28"/>
+                <w:szCs w:val="28"/>
+              </w:rPr>
+            </w:pPr>
+            <w:r>
+              <w:rPr>
+                <w:b/>
+                <w:bCs/>
+                <w:sz w:val="28"/>
+                <w:szCs w:val="28"/>
+              </w:rPr>
+              <w:t>Item no. – 40</w:t>
             </w:r>
           </w:p>
           <w:p>
@@ -4964,16 +4578,14 @@
               <w:rPr>
                 <w:b/>
                 <w:bCs/>
-                <w:color w:val="FF0000"/>
-                <w:sz w:val="28"/>
-                <w:szCs w:val="28"/>
-              </w:rPr>
-            </w:pPr>
-            <w:r>
-              <w:rPr>
-                <w:b/>
-                <w:bCs/>
-                <w:color w:val="FF0000"/>
+                <w:sz w:val="28"/>
+                <w:szCs w:val="28"/>
+              </w:rPr>
+            </w:pPr>
+            <w:r>
+              <w:rPr>
+                <w:b/>
+                <w:bCs/>
                 <w:sz w:val="28"/>
                 <w:szCs w:val="28"/>
               </w:rPr>
@@ -4983,7 +4595,6 @@
               <w:rPr>
                 <w:b/>
                 <w:bCs/>
-                <w:color w:val="FF0000"/>
                 <w:sz w:val="28"/>
                 <w:szCs w:val="28"/>
               </w:rPr>
@@ -4993,7 +4604,6 @@
               <w:rPr>
                 <w:b/>
                 <w:bCs/>
-                <w:color w:val="FF0000"/>
                 <w:sz w:val="28"/>
                 <w:szCs w:val="28"/>
               </w:rPr>
@@ -5014,7 +4624,6 @@
               <w:rPr>
                 <w:b/>
                 <w:bCs/>
-                <w:color w:val="FF0000"/>
                 <w:sz w:val="28"/>
                 <w:szCs w:val="28"/>
               </w:rPr>
@@ -5462,16 +5071,14 @@
               <w:rPr>
                 <w:b/>
                 <w:bCs/>
-                <w:color w:val="FF0000"/>
-                <w:sz w:val="28"/>
-                <w:szCs w:val="28"/>
-              </w:rPr>
-            </w:pPr>
-            <w:r>
-              <w:rPr>
-                <w:b/>
-                <w:bCs/>
-                <w:color w:val="FF0000"/>
+                <w:sz w:val="28"/>
+                <w:szCs w:val="28"/>
+              </w:rPr>
+            </w:pPr>
+            <w:r>
+              <w:rPr>
+                <w:b/>
+                <w:bCs/>
                 <w:sz w:val="28"/>
                 <w:szCs w:val="28"/>
               </w:rPr>
@@ -5482,7 +5089,6 @@
               <w:rPr>
                 <w:b/>
                 <w:bCs/>
-                <w:color w:val="FF0000"/>
                 <w:sz w:val="28"/>
                 <w:szCs w:val="28"/>
               </w:rPr>
@@ -5493,7 +5099,6 @@
               <w:rPr>
                 <w:b/>
                 <w:bCs/>
-                <w:color w:val="FF0000"/>
                 <w:sz w:val="28"/>
                 <w:szCs w:val="28"/>
               </w:rPr>
@@ -5506,30 +5111,18 @@
               <w:rPr>
                 <w:b/>
                 <w:bCs/>
-                <w:color w:val="FF0000"/>
-                <w:sz w:val="28"/>
-                <w:szCs w:val="28"/>
-              </w:rPr>
-            </w:pPr>
-            <w:r>
-              <w:rPr>
-                <w:b/>
-                <w:bCs/>
-                <w:color w:val="FF0000"/>
-                <w:sz w:val="28"/>
-                <w:szCs w:val="28"/>
-              </w:rPr>
-              <w:t xml:space="preserve">Item no. – </w:t>
-            </w:r>
-            <w:r>
-              <w:rPr>
-                <w:b/>
-                <w:bCs/>
-                <w:color w:val="FF0000"/>
-                <w:sz w:val="28"/>
-                <w:szCs w:val="28"/>
-              </w:rPr>
-              <w:t>35</w:t>
+                <w:sz w:val="28"/>
+                <w:szCs w:val="28"/>
+              </w:rPr>
+            </w:pPr>
+            <w:r>
+              <w:rPr>
+                <w:b/>
+                <w:bCs/>
+                <w:sz w:val="28"/>
+                <w:szCs w:val="28"/>
+              </w:rPr>
+              <w:t>Item no. – 35</w:t>
             </w:r>
           </w:p>
           <w:p>
@@ -5546,21 +5139,10 @@
               <w:rPr>
                 <w:b/>
                 <w:bCs/>
-                <w:color w:val="FF0000"/>
-                <w:sz w:val="28"/>
-                <w:szCs w:val="28"/>
-              </w:rPr>
-              <w:t xml:space="preserve">Position – </w:t>
-            </w:r>
-            <w:r>
-              <w:rPr>
-                <w:b/>
-                <w:bCs/>
-                <w:color w:val="FF0000"/>
-                <w:sz w:val="28"/>
-                <w:szCs w:val="28"/>
-              </w:rPr>
-              <w:t>middle portion</w:t>
+                <w:sz w:val="28"/>
+                <w:szCs w:val="28"/>
+              </w:rPr>
+              <w:t>Position – middle portion</w:t>
             </w:r>
           </w:p>
         </w:tc>
@@ -5841,16 +5423,14 @@
               <w:rPr>
                 <w:b/>
                 <w:bCs/>
-                <w:color w:val="FF0000"/>
-                <w:sz w:val="28"/>
-                <w:szCs w:val="28"/>
-              </w:rPr>
-            </w:pPr>
-            <w:r>
-              <w:rPr>
-                <w:b/>
-                <w:bCs/>
-                <w:color w:val="FF0000"/>
+                <w:sz w:val="28"/>
+                <w:szCs w:val="28"/>
+              </w:rPr>
+            </w:pPr>
+            <w:r>
+              <w:rPr>
+                <w:b/>
+                <w:bCs/>
                 <w:sz w:val="28"/>
                 <w:szCs w:val="28"/>
               </w:rPr>
@@ -5862,7 +5442,6 @@
               <w:rPr>
                 <w:b/>
                 <w:bCs/>
-                <w:color w:val="FF0000"/>
                 <w:sz w:val="28"/>
                 <w:szCs w:val="28"/>
               </w:rPr>
@@ -5873,7 +5452,6 @@
               <w:rPr>
                 <w:b/>
                 <w:bCs/>
-                <w:color w:val="FF0000"/>
                 <w:sz w:val="28"/>
                 <w:szCs w:val="28"/>
               </w:rPr>
@@ -5886,16 +5464,14 @@
               <w:rPr>
                 <w:b/>
                 <w:bCs/>
-                <w:color w:val="FF0000"/>
-                <w:sz w:val="28"/>
-                <w:szCs w:val="28"/>
-              </w:rPr>
-            </w:pPr>
-            <w:r>
-              <w:rPr>
-                <w:b/>
-                <w:bCs/>
-                <w:color w:val="FF0000"/>
+                <w:sz w:val="28"/>
+                <w:szCs w:val="28"/>
+              </w:rPr>
+            </w:pPr>
+            <w:r>
+              <w:rPr>
+                <w:b/>
+                <w:bCs/>
                 <w:sz w:val="28"/>
                 <w:szCs w:val="28"/>
               </w:rPr>
@@ -5905,7 +5481,6 @@
               <w:rPr>
                 <w:b/>
                 <w:bCs/>
-                <w:color w:val="FF0000"/>
                 <w:sz w:val="28"/>
                 <w:szCs w:val="28"/>
               </w:rPr>
@@ -5926,21 +5501,10 @@
               <w:rPr>
                 <w:b/>
                 <w:bCs/>
-                <w:color w:val="FF0000"/>
-                <w:sz w:val="28"/>
-                <w:szCs w:val="28"/>
-              </w:rPr>
-              <w:t xml:space="preserve">Position – </w:t>
-            </w:r>
-            <w:r>
-              <w:rPr>
-                <w:b/>
-                <w:bCs/>
-                <w:color w:val="FF0000"/>
-                <w:sz w:val="28"/>
-                <w:szCs w:val="28"/>
-              </w:rPr>
-              <w:t>middle</w:t>
+                <w:sz w:val="28"/>
+                <w:szCs w:val="28"/>
+              </w:rPr>
+              <w:t>Position – middle</w:t>
             </w:r>
           </w:p>
         </w:tc>
@@ -6450,16 +6014,14 @@
               <w:rPr>
                 <w:b/>
                 <w:bCs/>
-                <w:color w:val="FF0000"/>
-                <w:sz w:val="28"/>
-                <w:szCs w:val="28"/>
-              </w:rPr>
-            </w:pPr>
-            <w:r>
-              <w:rPr>
-                <w:b/>
-                <w:bCs/>
-                <w:color w:val="FF0000"/>
+                <w:sz w:val="28"/>
+                <w:szCs w:val="28"/>
+              </w:rPr>
+            </w:pPr>
+            <w:r>
+              <w:rPr>
+                <w:b/>
+                <w:bCs/>
                 <w:sz w:val="28"/>
                 <w:szCs w:val="28"/>
               </w:rPr>
@@ -6470,7 +6032,6 @@
               <w:rPr>
                 <w:b/>
                 <w:bCs/>
-                <w:color w:val="FF0000"/>
                 <w:sz w:val="28"/>
                 <w:szCs w:val="28"/>
               </w:rPr>
@@ -6481,7 +6042,6 @@
               <w:rPr>
                 <w:b/>
                 <w:bCs/>
-                <w:color w:val="FF0000"/>
                 <w:sz w:val="28"/>
                 <w:szCs w:val="28"/>
               </w:rPr>
@@ -6494,30 +6054,18 @@
               <w:rPr>
                 <w:b/>
                 <w:bCs/>
-                <w:color w:val="FF0000"/>
-                <w:sz w:val="28"/>
-                <w:szCs w:val="28"/>
-              </w:rPr>
-            </w:pPr>
-            <w:r>
-              <w:rPr>
-                <w:b/>
-                <w:bCs/>
-                <w:color w:val="FF0000"/>
-                <w:sz w:val="28"/>
-                <w:szCs w:val="28"/>
-              </w:rPr>
-              <w:t xml:space="preserve">Item no. – </w:t>
-            </w:r>
-            <w:r>
-              <w:rPr>
-                <w:b/>
-                <w:bCs/>
-                <w:color w:val="FF0000"/>
-                <w:sz w:val="28"/>
-                <w:szCs w:val="28"/>
-              </w:rPr>
-              <w:t>65</w:t>
+                <w:sz w:val="28"/>
+                <w:szCs w:val="28"/>
+              </w:rPr>
+            </w:pPr>
+            <w:r>
+              <w:rPr>
+                <w:b/>
+                <w:bCs/>
+                <w:sz w:val="28"/>
+                <w:szCs w:val="28"/>
+              </w:rPr>
+              <w:t>Item no. – 65</w:t>
             </w:r>
           </w:p>
           <w:p>
@@ -6534,21 +6082,10 @@
               <w:rPr>
                 <w:b/>
                 <w:bCs/>
-                <w:color w:val="FF0000"/>
-                <w:sz w:val="28"/>
-                <w:szCs w:val="28"/>
-              </w:rPr>
-              <w:t xml:space="preserve">Position – </w:t>
-            </w:r>
-            <w:r>
-              <w:rPr>
-                <w:b/>
-                <w:bCs/>
-                <w:color w:val="FF0000"/>
-                <w:sz w:val="28"/>
-                <w:szCs w:val="28"/>
-              </w:rPr>
-              <w:t>middle</w:t>
+                <w:sz w:val="28"/>
+                <w:szCs w:val="28"/>
+              </w:rPr>
+              <w:t>Position – middle</w:t>
             </w:r>
           </w:p>
         </w:tc>
@@ -6969,16 +6506,14 @@
               <w:rPr>
                 <w:b/>
                 <w:bCs/>
-                <w:color w:val="FF0000"/>
-                <w:sz w:val="28"/>
-                <w:szCs w:val="28"/>
-              </w:rPr>
-            </w:pPr>
-            <w:r>
-              <w:rPr>
-                <w:b/>
-                <w:bCs/>
-                <w:color w:val="FF0000"/>
+                <w:sz w:val="28"/>
+                <w:szCs w:val="28"/>
+              </w:rPr>
+            </w:pPr>
+            <w:r>
+              <w:rPr>
+                <w:b/>
+                <w:bCs/>
                 <w:sz w:val="28"/>
                 <w:szCs w:val="28"/>
               </w:rPr>
@@ -6989,7 +6524,6 @@
               <w:rPr>
                 <w:b/>
                 <w:bCs/>
-                <w:color w:val="FF0000"/>
                 <w:sz w:val="28"/>
                 <w:szCs w:val="28"/>
               </w:rPr>
@@ -7000,7 +6534,6 @@
               <w:rPr>
                 <w:b/>
                 <w:bCs/>
-                <w:color w:val="FF0000"/>
                 <w:sz w:val="28"/>
                 <w:szCs w:val="28"/>
               </w:rPr>
@@ -7013,30 +6546,18 @@
               <w:rPr>
                 <w:b/>
                 <w:bCs/>
-                <w:color w:val="FF0000"/>
-                <w:sz w:val="28"/>
-                <w:szCs w:val="28"/>
-              </w:rPr>
-            </w:pPr>
-            <w:r>
-              <w:rPr>
-                <w:b/>
-                <w:bCs/>
-                <w:color w:val="FF0000"/>
-                <w:sz w:val="28"/>
-                <w:szCs w:val="28"/>
-              </w:rPr>
-              <w:t xml:space="preserve">Item no. – </w:t>
-            </w:r>
-            <w:r>
-              <w:rPr>
-                <w:b/>
-                <w:bCs/>
-                <w:color w:val="FF0000"/>
-                <w:sz w:val="28"/>
-                <w:szCs w:val="28"/>
-              </w:rPr>
-              <w:t>87,88,89</w:t>
+                <w:sz w:val="28"/>
+                <w:szCs w:val="28"/>
+              </w:rPr>
+            </w:pPr>
+            <w:r>
+              <w:rPr>
+                <w:b/>
+                <w:bCs/>
+                <w:sz w:val="28"/>
+                <w:szCs w:val="28"/>
+              </w:rPr>
+              <w:t>Item no. – 87,88,89</w:t>
             </w:r>
           </w:p>
           <w:p>
@@ -7045,30 +6566,18 @@
               <w:rPr>
                 <w:b/>
                 <w:bCs/>
-                <w:color w:val="FF0000"/>
-                <w:sz w:val="28"/>
-                <w:szCs w:val="28"/>
-              </w:rPr>
-            </w:pPr>
-            <w:r>
-              <w:rPr>
-                <w:b/>
-                <w:bCs/>
-                <w:color w:val="FF0000"/>
-                <w:sz w:val="28"/>
-                <w:szCs w:val="28"/>
-              </w:rPr>
-              <w:t xml:space="preserve">Position – </w:t>
-            </w:r>
-            <w:r>
-              <w:rPr>
-                <w:b/>
-                <w:bCs/>
-                <w:color w:val="FF0000"/>
-                <w:sz w:val="28"/>
-                <w:szCs w:val="28"/>
-              </w:rPr>
-              <w:t>middle</w:t>
+                <w:sz w:val="28"/>
+                <w:szCs w:val="28"/>
+              </w:rPr>
+            </w:pPr>
+            <w:r>
+              <w:rPr>
+                <w:b/>
+                <w:bCs/>
+                <w:sz w:val="28"/>
+                <w:szCs w:val="28"/>
+              </w:rPr>
+              <w:t>Position – middle</w:t>
             </w:r>
           </w:p>
           <w:p>
@@ -7077,16 +6586,14 @@
               <w:rPr>
                 <w:b/>
                 <w:bCs/>
-                <w:color w:val="FF0000"/>
-                <w:sz w:val="28"/>
-                <w:szCs w:val="28"/>
-              </w:rPr>
-            </w:pPr>
-            <w:r>
-              <w:rPr>
-                <w:b/>
-                <w:bCs/>
-                <w:color w:val="FF0000"/>
+                <w:sz w:val="28"/>
+                <w:szCs w:val="28"/>
+              </w:rPr>
+            </w:pPr>
+            <w:r>
+              <w:rPr>
+                <w:b/>
+                <w:bCs/>
                 <w:sz w:val="28"/>
                 <w:szCs w:val="28"/>
               </w:rPr>
@@ -7107,7 +6614,6 @@
               <w:rPr>
                 <w:b/>
                 <w:bCs/>
-                <w:color w:val="FF0000"/>
                 <w:sz w:val="28"/>
                 <w:szCs w:val="28"/>
               </w:rPr>
@@ -7296,16 +6802,14 @@
               <w:rPr>
                 <w:b/>
                 <w:bCs/>
-                <w:color w:val="FF0000"/>
-                <w:sz w:val="28"/>
-                <w:szCs w:val="28"/>
-              </w:rPr>
-            </w:pPr>
-            <w:r>
-              <w:rPr>
-                <w:b/>
-                <w:bCs/>
-                <w:color w:val="FF0000"/>
+                <w:sz w:val="28"/>
+                <w:szCs w:val="28"/>
+              </w:rPr>
+            </w:pPr>
+            <w:r>
+              <w:rPr>
+                <w:b/>
+                <w:bCs/>
                 <w:sz w:val="28"/>
                 <w:szCs w:val="28"/>
               </w:rPr>
@@ -7316,7 +6820,6 @@
               <w:rPr>
                 <w:b/>
                 <w:bCs/>
-                <w:color w:val="FF0000"/>
                 <w:sz w:val="28"/>
                 <w:szCs w:val="28"/>
               </w:rPr>
@@ -7327,7 +6830,6 @@
               <w:rPr>
                 <w:b/>
                 <w:bCs/>
-                <w:color w:val="FF0000"/>
                 <w:sz w:val="28"/>
                 <w:szCs w:val="28"/>
               </w:rPr>
@@ -7340,30 +6842,18 @@
               <w:rPr>
                 <w:b/>
                 <w:bCs/>
-                <w:color w:val="FF0000"/>
-                <w:sz w:val="28"/>
-                <w:szCs w:val="28"/>
-              </w:rPr>
-            </w:pPr>
-            <w:r>
-              <w:rPr>
-                <w:b/>
-                <w:bCs/>
-                <w:color w:val="FF0000"/>
-                <w:sz w:val="28"/>
-                <w:szCs w:val="28"/>
-              </w:rPr>
-              <w:t xml:space="preserve">Item no. – </w:t>
-            </w:r>
-            <w:r>
-              <w:rPr>
-                <w:b/>
-                <w:bCs/>
-                <w:color w:val="FF0000"/>
-                <w:sz w:val="28"/>
-                <w:szCs w:val="28"/>
-              </w:rPr>
-              <w:t>105</w:t>
+                <w:sz w:val="28"/>
+                <w:szCs w:val="28"/>
+              </w:rPr>
+            </w:pPr>
+            <w:r>
+              <w:rPr>
+                <w:b/>
+                <w:bCs/>
+                <w:sz w:val="28"/>
+                <w:szCs w:val="28"/>
+              </w:rPr>
+              <w:t>Item no. – 105</w:t>
             </w:r>
           </w:p>
           <w:p>
@@ -7372,30 +6862,18 @@
               <w:rPr>
                 <w:b/>
                 <w:bCs/>
-                <w:color w:val="FF0000"/>
-                <w:sz w:val="28"/>
-                <w:szCs w:val="28"/>
-              </w:rPr>
-            </w:pPr>
-            <w:r>
-              <w:rPr>
-                <w:b/>
-                <w:bCs/>
-                <w:color w:val="FF0000"/>
-                <w:sz w:val="28"/>
-                <w:szCs w:val="28"/>
-              </w:rPr>
-              <w:t xml:space="preserve">Position – </w:t>
-            </w:r>
-            <w:r>
-              <w:rPr>
-                <w:b/>
-                <w:bCs/>
-                <w:color w:val="FF0000"/>
-                <w:sz w:val="28"/>
-                <w:szCs w:val="28"/>
-              </w:rPr>
-              <w:t>middle</w:t>
+                <w:sz w:val="28"/>
+                <w:szCs w:val="28"/>
+              </w:rPr>
+            </w:pPr>
+            <w:r>
+              <w:rPr>
+                <w:b/>
+                <w:bCs/>
+                <w:sz w:val="28"/>
+                <w:szCs w:val="28"/>
+              </w:rPr>
+              <w:t>Position – middle</w:t>
             </w:r>
           </w:p>
         </w:tc>
@@ -7680,16 +7158,14 @@
               <w:rPr>
                 <w:b/>
                 <w:bCs/>
-                <w:color w:val="FF0000"/>
-                <w:sz w:val="28"/>
-                <w:szCs w:val="28"/>
-              </w:rPr>
-            </w:pPr>
-            <w:r>
-              <w:rPr>
-                <w:b/>
-                <w:bCs/>
-                <w:color w:val="FF0000"/>
+                <w:sz w:val="28"/>
+                <w:szCs w:val="28"/>
+              </w:rPr>
+            </w:pPr>
+            <w:r>
+              <w:rPr>
+                <w:b/>
+                <w:bCs/>
                 <w:sz w:val="28"/>
                 <w:szCs w:val="28"/>
               </w:rPr>
@@ -7700,7 +7176,6 @@
               <w:rPr>
                 <w:b/>
                 <w:bCs/>
-                <w:color w:val="FF0000"/>
                 <w:sz w:val="28"/>
                 <w:szCs w:val="28"/>
               </w:rPr>
@@ -7711,7 +7186,6 @@
               <w:rPr>
                 <w:b/>
                 <w:bCs/>
-                <w:color w:val="FF0000"/>
                 <w:sz w:val="28"/>
                 <w:szCs w:val="28"/>
               </w:rPr>
@@ -7724,30 +7198,18 @@
               <w:rPr>
                 <w:b/>
                 <w:bCs/>
-                <w:color w:val="FF0000"/>
-                <w:sz w:val="28"/>
-                <w:szCs w:val="28"/>
-              </w:rPr>
-            </w:pPr>
-            <w:r>
-              <w:rPr>
-                <w:b/>
-                <w:bCs/>
-                <w:color w:val="FF0000"/>
-                <w:sz w:val="28"/>
-                <w:szCs w:val="28"/>
-              </w:rPr>
-              <w:t xml:space="preserve">Item no. – </w:t>
-            </w:r>
-            <w:r>
-              <w:rPr>
-                <w:b/>
-                <w:bCs/>
-                <w:color w:val="FF0000"/>
-                <w:sz w:val="28"/>
-                <w:szCs w:val="28"/>
-              </w:rPr>
-              <w:t>124</w:t>
+                <w:sz w:val="28"/>
+                <w:szCs w:val="28"/>
+              </w:rPr>
+            </w:pPr>
+            <w:r>
+              <w:rPr>
+                <w:b/>
+                <w:bCs/>
+                <w:sz w:val="28"/>
+                <w:szCs w:val="28"/>
+              </w:rPr>
+              <w:t>Item no. – 124</w:t>
             </w:r>
           </w:p>
           <w:p>
@@ -7764,21 +7226,10 @@
               <w:rPr>
                 <w:b/>
                 <w:bCs/>
-                <w:color w:val="FF0000"/>
-                <w:sz w:val="28"/>
-                <w:szCs w:val="28"/>
-              </w:rPr>
-              <w:t xml:space="preserve">Position – </w:t>
-            </w:r>
-            <w:r>
-              <w:rPr>
-                <w:b/>
-                <w:bCs/>
-                <w:color w:val="FF0000"/>
-                <w:sz w:val="28"/>
-                <w:szCs w:val="28"/>
-              </w:rPr>
-              <w:t>middle</w:t>
+                <w:sz w:val="28"/>
+                <w:szCs w:val="28"/>
+              </w:rPr>
+              <w:t>Position – middle</w:t>
             </w:r>
           </w:p>
         </w:tc>
@@ -8050,8 +7501,6 @@
         </w:rPr>
         <w:t>=========================</w:t>
       </w:r>
-      <w:bookmarkStart w:id="0" w:name="_GoBack"/>
-      <w:bookmarkEnd w:id="0"/>
       <w:r>
         <w:rPr>
           <w:b/>
@@ -24790,7 +24239,7 @@
 </file>
 
 <file path=customXml/itemProps1.xml><?xml version="1.0" encoding="utf-8"?>
-<ds:datastoreItem xmlns:ds="http://schemas.openxmlformats.org/officeDocument/2006/customXml" ds:itemID="{EF5DE391-9FFC-47B0-86C1-5B844EA5D84A}">
+<ds:datastoreItem xmlns:ds="http://schemas.openxmlformats.org/officeDocument/2006/customXml" ds:itemID="{84ED4623-3BE1-415C-A046-7704A5A02411}">
   <ds:schemaRefs>
     <ds:schemaRef ds:uri="http://schemas.openxmlformats.org/officeDocument/2006/bibliography"/>
   </ds:schemaRefs>

--- a/chamaka-ghana/Chamaka Ghanam Sanskrit Corrections.docx
+++ b/chamaka-ghana/Chamaka Ghanam Sanskrit Corrections.docx
@@ -898,8 +898,6 @@
               </w:rPr>
               <w:t xml:space="preserve"> </w:t>
             </w:r>
-            <w:bookmarkStart w:id="0" w:name="_GoBack"/>
-            <w:bookmarkEnd w:id="0"/>
             <w:proofErr w:type="spellStart"/>
             <w:r>
               <w:rPr>
@@ -19977,6 +19975,16 @@
           <w:u w:val="single"/>
         </w:rPr>
       </w:pPr>
+      <w:r>
+        <w:rPr>
+          <w:b/>
+          <w:bCs/>
+          <w:sz w:val="32"/>
+          <w:szCs w:val="32"/>
+          <w:u w:val="single"/>
+        </w:rPr>
+        <w:t>====================</w:t>
+      </w:r>
       <w:r>
         <w:rPr>
           <w:b/>
@@ -22598,52 +22606,11 @@
           </w:p>
         </w:tc>
       </w:tr>
-      <w:tr>
-        <w:tc>
-          <w:tcPr>
-            <w:tcW w:w="3092" w:type="dxa"/>
-          </w:tcPr>
-          <w:p>
-            <w:pPr>
-              <w:spacing w:before="0" w:line="240" w:lineRule="auto"/>
-              <w:rPr>
-                <w:sz w:val="32"/>
-                <w:szCs w:val="32"/>
-              </w:rPr>
-            </w:pPr>
-          </w:p>
-        </w:tc>
-        <w:tc>
-          <w:tcPr>
-            <w:tcW w:w="4738" w:type="dxa"/>
-          </w:tcPr>
-          <w:p>
-            <w:pPr>
-              <w:spacing w:before="0" w:line="240" w:lineRule="auto"/>
-              <w:rPr>
-                <w:sz w:val="32"/>
-                <w:szCs w:val="32"/>
-              </w:rPr>
-            </w:pPr>
-          </w:p>
-        </w:tc>
-        <w:tc>
-          <w:tcPr>
-            <w:tcW w:w="5220" w:type="dxa"/>
-          </w:tcPr>
-          <w:p>
-            <w:pPr>
-              <w:spacing w:before="0" w:line="240" w:lineRule="auto"/>
-              <w:rPr>
-                <w:sz w:val="32"/>
-                <w:szCs w:val="32"/>
-              </w:rPr>
-            </w:pPr>
-          </w:p>
-        </w:tc>
-      </w:tr>
     </w:tbl>
-    <w:p/>
+    <w:p>
+      <w:bookmarkStart w:id="0" w:name="_GoBack"/>
+      <w:bookmarkEnd w:id="0"/>
+    </w:p>
     <w:sectPr>
       <w:headerReference w:type="even" r:id="rId8"/>
       <w:headerReference w:type="default" r:id="rId9"/>
@@ -22970,7 +22937,7 @@
         <w:bCs/>
         <w:noProof/>
       </w:rPr>
-      <w:t>9</w:t>
+      <w:t>7</w:t>
     </w:r>
     <w:r>
       <w:rPr>
@@ -24239,7 +24206,7 @@
 </file>
 
 <file path=customXml/itemProps1.xml><?xml version="1.0" encoding="utf-8"?>
-<ds:datastoreItem xmlns:ds="http://schemas.openxmlformats.org/officeDocument/2006/customXml" ds:itemID="{84ED4623-3BE1-415C-A046-7704A5A02411}">
+<ds:datastoreItem xmlns:ds="http://schemas.openxmlformats.org/officeDocument/2006/customXml" ds:itemID="{35C44AE7-DCC7-4D11-94DE-8627C315C9BB}">
   <ds:schemaRefs>
     <ds:schemaRef ds:uri="http://schemas.openxmlformats.org/officeDocument/2006/bibliography"/>
   </ds:schemaRefs>

--- a/chamaka-ghana/Chamaka Ghanam Sanskrit Corrections.docx
+++ b/chamaka-ghana/Chamaka Ghanam Sanskrit Corrections.docx
@@ -1,6 +1,6 @@
 
 <file path=word/document.xml><?xml version="1.0" encoding="utf-8"?>
-<w:document xmlns:wpc="http://schemas.microsoft.com/office/word/2010/wordprocessingCanvas" xmlns:cx="http://schemas.microsoft.com/office/drawing/2014/chartex" xmlns:cx1="http://schemas.microsoft.com/office/drawing/2015/9/8/chartex" xmlns:mc="http://schemas.openxmlformats.org/markup-compatibility/2006" xmlns:o="urn:schemas-microsoft-com:office:office" xmlns:r="http://schemas.openxmlformats.org/officeDocument/2006/relationships" xmlns:m="http://schemas.openxmlformats.org/officeDocument/2006/math" xmlns:v="urn:schemas-microsoft-com:vml" xmlns:wp14="http://schemas.microsoft.com/office/word/2010/wordprocessingDrawing" xmlns:wp="http://schemas.openxmlformats.org/drawingml/2006/wordprocessingDrawing" xmlns:w10="urn:schemas-microsoft-com:office:word" xmlns:w="http://schemas.openxmlformats.org/wordprocessingml/2006/main" xmlns:w14="http://schemas.microsoft.com/office/word/2010/wordml" xmlns:w15="http://schemas.microsoft.com/office/word/2012/wordml" xmlns:w16se="http://schemas.microsoft.com/office/word/2015/wordml/symex" xmlns:wpg="http://schemas.microsoft.com/office/word/2010/wordprocessingGroup" xmlns:wpi="http://schemas.microsoft.com/office/word/2010/wordprocessingInk" xmlns:wne="http://schemas.microsoft.com/office/word/2006/wordml" xmlns:wps="http://schemas.microsoft.com/office/word/2010/wordprocessingShape" mc:Ignorable="w14 w15 w16se wp14">
+<w:document xmlns:wpc="http://schemas.microsoft.com/office/word/2010/wordprocessingCanvas" xmlns:cx="http://schemas.microsoft.com/office/drawing/2014/chartex" xmlns:cx1="http://schemas.microsoft.com/office/drawing/2015/9/8/chartex" xmlns:cx2="http://schemas.microsoft.com/office/drawing/2015/10/21/chartex" xmlns:cx3="http://schemas.microsoft.com/office/drawing/2016/5/9/chartex" xmlns:cx4="http://schemas.microsoft.com/office/drawing/2016/5/10/chartex" xmlns:cx5="http://schemas.microsoft.com/office/drawing/2016/5/11/chartex" xmlns:cx6="http://schemas.microsoft.com/office/drawing/2016/5/12/chartex" xmlns:cx7="http://schemas.microsoft.com/office/drawing/2016/5/13/chartex" xmlns:cx8="http://schemas.microsoft.com/office/drawing/2016/5/14/chartex" xmlns:mc="http://schemas.openxmlformats.org/markup-compatibility/2006" xmlns:aink="http://schemas.microsoft.com/office/drawing/2016/ink" xmlns:am3d="http://schemas.microsoft.com/office/drawing/2017/model3d" xmlns:o="urn:schemas-microsoft-com:office:office" xmlns:r="http://schemas.openxmlformats.org/officeDocument/2006/relationships" xmlns:m="http://schemas.openxmlformats.org/officeDocument/2006/math" xmlns:v="urn:schemas-microsoft-com:vml" xmlns:wp14="http://schemas.microsoft.com/office/word/2010/wordprocessingDrawing" xmlns:wp="http://schemas.openxmlformats.org/drawingml/2006/wordprocessingDrawing" xmlns:w10="urn:schemas-microsoft-com:office:word" xmlns:w="http://schemas.openxmlformats.org/wordprocessingml/2006/main" xmlns:w14="http://schemas.microsoft.com/office/word/2010/wordml" xmlns:w15="http://schemas.microsoft.com/office/word/2012/wordml" xmlns:w16cex="http://schemas.microsoft.com/office/word/2018/wordml/cex" xmlns:w16cid="http://schemas.microsoft.com/office/word/2016/wordml/cid" xmlns:w16="http://schemas.microsoft.com/office/word/2018/wordml" xmlns:w16se="http://schemas.microsoft.com/office/word/2015/wordml/symex" xmlns:wpg="http://schemas.microsoft.com/office/word/2010/wordprocessingGroup" xmlns:wpi="http://schemas.microsoft.com/office/word/2010/wordprocessingInk" xmlns:wne="http://schemas.microsoft.com/office/word/2006/wordml" xmlns:wps="http://schemas.microsoft.com/office/word/2010/wordprocessingShape" mc:Ignorable="w14 w15 w16se w16cid w16 w16cex wp14">
   <w:body>
     <w:p>
       <w:pPr>
@@ -326,19 +326,8 @@
                 <w:sz w:val="28"/>
                 <w:szCs w:val="28"/>
               </w:rPr>
-              <w:t xml:space="preserve"> Ganapati </w:t>
-            </w:r>
-            <w:proofErr w:type="spellStart"/>
-            <w:r>
-              <w:rPr>
-                <w:b/>
-                <w:bCs/>
-                <w:sz w:val="28"/>
-                <w:szCs w:val="28"/>
-              </w:rPr>
-              <w:t>Stuti</w:t>
-            </w:r>
-            <w:proofErr w:type="spellEnd"/>
+              <w:t xml:space="preserve"> Ganapati Stuti</w:t>
+            </w:r>
           </w:p>
           <w:p>
             <w:pPr>
@@ -6477,6 +6466,422 @@
                 <w:szCs w:val="36"/>
               </w:rPr>
               <w:t>lÉÑÈ</w:t>
+            </w:r>
+            <w:proofErr w:type="spellEnd"/>
+            <w:r>
+              <w:rPr>
+                <w:rFonts w:ascii="BRH Devanagari Extra" w:hAnsi="BRH Devanagari Extra" w:cs="BRH Devanagari Extra"/>
+                <w:sz w:val="36"/>
+                <w:szCs w:val="36"/>
+              </w:rPr>
+              <w:t xml:space="preserve"> |</w:t>
+            </w:r>
+          </w:p>
+        </w:tc>
+      </w:tr>
+      <w:tr>
+        <w:trPr>
+          <w:trHeight w:val="1076"/>
+        </w:trPr>
+        <w:tc>
+          <w:tcPr>
+            <w:tcW w:w="4615" w:type="dxa"/>
+          </w:tcPr>
+          <w:p>
+            <w:pPr>
+              <w:spacing w:before="0" w:line="240" w:lineRule="auto"/>
+              <w:rPr>
+                <w:b/>
+                <w:bCs/>
+                <w:sz w:val="28"/>
+                <w:szCs w:val="28"/>
+              </w:rPr>
+            </w:pPr>
+            <w:r>
+              <w:rPr>
+                <w:b/>
+                <w:bCs/>
+                <w:sz w:val="28"/>
+                <w:szCs w:val="28"/>
+              </w:rPr>
+              <w:t xml:space="preserve">Chapter – </w:t>
+            </w:r>
+            <w:proofErr w:type="spellStart"/>
+            <w:r>
+              <w:rPr>
+                <w:b/>
+                <w:bCs/>
+                <w:sz w:val="28"/>
+                <w:szCs w:val="28"/>
+              </w:rPr>
+              <w:t>garBASca</w:t>
+            </w:r>
+            <w:proofErr w:type="spellEnd"/>
+            <w:r>
+              <w:rPr>
+                <w:b/>
+                <w:bCs/>
+                <w:sz w:val="28"/>
+                <w:szCs w:val="28"/>
+              </w:rPr>
+              <w:t xml:space="preserve"> me, 1.10</w:t>
+            </w:r>
+          </w:p>
+          <w:p>
+            <w:pPr>
+              <w:spacing w:before="0" w:line="240" w:lineRule="auto"/>
+              <w:rPr>
+                <w:b/>
+                <w:bCs/>
+                <w:sz w:val="28"/>
+                <w:szCs w:val="28"/>
+              </w:rPr>
+            </w:pPr>
+            <w:r>
+              <w:rPr>
+                <w:b/>
+                <w:bCs/>
+                <w:sz w:val="28"/>
+                <w:szCs w:val="28"/>
+              </w:rPr>
+              <w:t xml:space="preserve">Item no. – </w:t>
+            </w:r>
+            <w:r>
+              <w:rPr>
+                <w:b/>
+                <w:bCs/>
+                <w:sz w:val="28"/>
+                <w:szCs w:val="28"/>
+              </w:rPr>
+              <w:t>88</w:t>
+            </w:r>
+          </w:p>
+          <w:p>
+            <w:pPr>
+              <w:spacing w:before="0" w:line="240" w:lineRule="auto"/>
+              <w:rPr>
+                <w:b/>
+                <w:bCs/>
+                <w:sz w:val="28"/>
+                <w:szCs w:val="28"/>
+              </w:rPr>
+            </w:pPr>
+            <w:r>
+              <w:rPr>
+                <w:b/>
+                <w:bCs/>
+                <w:sz w:val="28"/>
+                <w:szCs w:val="28"/>
+              </w:rPr>
+              <w:t xml:space="preserve">Position – </w:t>
+            </w:r>
+            <w:r>
+              <w:rPr>
+                <w:b/>
+                <w:bCs/>
+                <w:sz w:val="28"/>
+                <w:szCs w:val="28"/>
+              </w:rPr>
+              <w:t>towards end</w:t>
+            </w:r>
+          </w:p>
+        </w:tc>
+        <w:tc>
+          <w:tcPr>
+            <w:tcW w:w="4536" w:type="dxa"/>
+          </w:tcPr>
+          <w:p>
+            <w:pPr>
+              <w:spacing w:before="0" w:line="240" w:lineRule="auto"/>
+              <w:rPr>
+                <w:rFonts w:ascii="BRH Devanagari Extra" w:hAnsi="BRH Devanagari Extra" w:cs="BRH Devanagari Extra"/>
+                <w:sz w:val="36"/>
+                <w:szCs w:val="36"/>
+              </w:rPr>
+            </w:pPr>
+            <w:proofErr w:type="spellStart"/>
+            <w:r>
+              <w:rPr>
+                <w:rFonts w:ascii="BRH Devanagari Extra" w:hAnsi="BRH Devanagari Extra" w:cs="BRH Devanagari Extra"/>
+                <w:sz w:val="36"/>
+                <w:szCs w:val="36"/>
+                <w:highlight w:val="yellow"/>
+              </w:rPr>
+              <w:t>zÉÉå</w:t>
+            </w:r>
+            <w:r>
+              <w:rPr>
+                <w:rFonts w:ascii="BRH Devanagari Extra" w:hAnsi="BRH Devanagari Extra" w:cs="BRH Devanagari Extra"/>
+                <w:sz w:val="36"/>
+                <w:szCs w:val="36"/>
+              </w:rPr>
+              <w:t>§É</w:t>
+            </w:r>
+            <w:proofErr w:type="spellEnd"/>
+            <w:r>
+              <w:rPr>
+                <w:rFonts w:ascii="BRH Malayalam Extra" w:hAnsi="BRH Malayalam Extra" w:cs="BRH Devanagari Extra"/>
+                <w:sz w:val="30"/>
+                <w:szCs w:val="36"/>
+              </w:rPr>
+              <w:t>–</w:t>
+            </w:r>
+            <w:r>
+              <w:rPr>
+                <w:rFonts w:ascii="BRH Devanagari Extra" w:hAnsi="BRH Devanagari Extra" w:cs="BRH Devanagari Extra"/>
+                <w:sz w:val="36"/>
+                <w:szCs w:val="36"/>
+              </w:rPr>
+              <w:t>ò</w:t>
+            </w:r>
+            <w:r>
+              <w:rPr>
+                <w:rFonts w:ascii="BRH Malayalam Extra" w:hAnsi="BRH Malayalam Extra" w:cs="BRH Devanagari Extra"/>
+                <w:sz w:val="30"/>
+                <w:szCs w:val="36"/>
+              </w:rPr>
+              <w:t>–</w:t>
+            </w:r>
+            <w:r>
+              <w:rPr>
+                <w:rFonts w:ascii="BRH Devanagari Extra" w:hAnsi="BRH Devanagari Extra" w:cs="BRH Devanagari Extra"/>
+                <w:sz w:val="36"/>
+                <w:szCs w:val="36"/>
+              </w:rPr>
+              <w:t xml:space="preserve"> ´</w:t>
+            </w:r>
+            <w:proofErr w:type="spellStart"/>
+            <w:r>
+              <w:rPr>
+                <w:rFonts w:ascii="BRH Devanagari Extra" w:hAnsi="BRH Devanagari Extra" w:cs="BRH Devanagari Extra"/>
+                <w:sz w:val="36"/>
+                <w:szCs w:val="36"/>
+              </w:rPr>
+              <w:t>ÉÉå§ÉþqÉç</w:t>
+            </w:r>
+            <w:proofErr w:type="spellEnd"/>
+            <w:r>
+              <w:rPr>
+                <w:rFonts w:ascii="BRH Devanagari Extra" w:hAnsi="BRH Devanagari Extra" w:cs="BRH Devanagari Extra"/>
+                <w:sz w:val="36"/>
+                <w:szCs w:val="36"/>
+              </w:rPr>
+              <w:t xml:space="preserve"> </w:t>
+            </w:r>
+            <w:proofErr w:type="spellStart"/>
+            <w:r>
+              <w:rPr>
+                <w:rFonts w:ascii="BRH Devanagari Extra" w:hAnsi="BRH Devanagari Extra" w:cs="BRH Devanagari Extra"/>
+                <w:sz w:val="36"/>
+                <w:szCs w:val="36"/>
+              </w:rPr>
+              <w:t>ÆrÉ</w:t>
+            </w:r>
+            <w:proofErr w:type="spellEnd"/>
+            <w:r>
+              <w:rPr>
+                <w:rFonts w:ascii="BRH Malayalam Extra" w:hAnsi="BRH Malayalam Extra" w:cs="BRH Devanagari Extra"/>
+                <w:sz w:val="30"/>
+                <w:szCs w:val="36"/>
+              </w:rPr>
+              <w:t>–</w:t>
+            </w:r>
+            <w:r>
+              <w:rPr>
+                <w:rFonts w:ascii="BRH Devanagari Extra" w:hAnsi="BRH Devanagari Extra" w:cs="BRH Devanagari Extra"/>
+                <w:sz w:val="36"/>
+                <w:szCs w:val="36"/>
+              </w:rPr>
+              <w:t>¥</w:t>
+            </w:r>
+            <w:proofErr w:type="spellStart"/>
+            <w:r>
+              <w:rPr>
+                <w:rFonts w:ascii="BRH Devanagari Extra" w:hAnsi="BRH Devanagari Extra" w:cs="BRH Devanagari Extra"/>
+                <w:sz w:val="36"/>
+                <w:szCs w:val="36"/>
+              </w:rPr>
+              <w:t>ÉålÉþ</w:t>
+            </w:r>
+            <w:proofErr w:type="spellEnd"/>
+            <w:r>
+              <w:rPr>
+                <w:rFonts w:ascii="BRH Devanagari Extra" w:hAnsi="BRH Devanagari Extra" w:cs="BRH Devanagari Extra"/>
+                <w:sz w:val="36"/>
+                <w:szCs w:val="36"/>
+              </w:rPr>
+              <w:t xml:space="preserve"> </w:t>
+            </w:r>
+            <w:proofErr w:type="spellStart"/>
+            <w:r>
+              <w:rPr>
+                <w:rFonts w:ascii="BRH Devanagari Extra" w:hAnsi="BRH Devanagari Extra" w:cs="BRH Devanagari Extra"/>
+                <w:sz w:val="36"/>
+                <w:szCs w:val="36"/>
+              </w:rPr>
+              <w:t>MüsmÉiÉÉqÉç</w:t>
+            </w:r>
+            <w:proofErr w:type="spellEnd"/>
+            <w:r>
+              <w:rPr>
+                <w:rFonts w:ascii="BRH Devanagari Extra" w:hAnsi="BRH Devanagari Extra" w:cs="BRH Devanagari Extra"/>
+                <w:sz w:val="36"/>
+                <w:szCs w:val="36"/>
+              </w:rPr>
+              <w:t xml:space="preserve"> |</w:t>
+            </w:r>
+          </w:p>
+        </w:tc>
+        <w:tc>
+          <w:tcPr>
+            <w:tcW w:w="5386" w:type="dxa"/>
+          </w:tcPr>
+          <w:p>
+            <w:pPr>
+              <w:widowControl w:val="0"/>
+              <w:tabs>
+                <w:tab w:val="left" w:pos="4366"/>
+              </w:tabs>
+              <w:autoSpaceDE w:val="0"/>
+              <w:autoSpaceDN w:val="0"/>
+              <w:adjustRightInd w:val="0"/>
+              <w:spacing w:line="264" w:lineRule="auto"/>
+              <w:rPr>
+                <w:rFonts w:ascii="BRH Devanagari Extra" w:hAnsi="BRH Devanagari Extra" w:cs="BRH Devanagari Extra"/>
+                <w:sz w:val="36"/>
+                <w:szCs w:val="36"/>
+              </w:rPr>
+            </w:pPr>
+            <w:r>
+              <w:rPr>
+                <w:rFonts w:ascii="BRH Devanagari Extra" w:hAnsi="BRH Devanagari Extra" w:cs="BRH Devanagari Extra"/>
+                <w:sz w:val="36"/>
+                <w:szCs w:val="36"/>
+                <w:highlight w:val="green"/>
+              </w:rPr>
+              <w:t>´</w:t>
+            </w:r>
+            <w:proofErr w:type="spellStart"/>
+            <w:r>
+              <w:rPr>
+                <w:rFonts w:ascii="BRH Devanagari Extra" w:hAnsi="BRH Devanagari Extra" w:cs="BRH Devanagari Extra"/>
+                <w:sz w:val="36"/>
+                <w:szCs w:val="36"/>
+                <w:highlight w:val="green"/>
+              </w:rPr>
+              <w:t>ÉÉå</w:t>
+            </w:r>
+            <w:r>
+              <w:rPr>
+                <w:rFonts w:ascii="BRH Devanagari Extra" w:hAnsi="BRH Devanagari Extra" w:cs="BRH Devanagari Extra"/>
+                <w:sz w:val="36"/>
+                <w:szCs w:val="36"/>
+              </w:rPr>
+              <w:t>§É</w:t>
+            </w:r>
+            <w:proofErr w:type="spellEnd"/>
+            <w:r>
+              <w:rPr>
+                <w:rFonts w:ascii="BRH Malayalam Extra" w:hAnsi="BRH Malayalam Extra" w:cs="BRH Devanagari Extra"/>
+                <w:sz w:val="30"/>
+                <w:szCs w:val="36"/>
+              </w:rPr>
+              <w:t>–</w:t>
+            </w:r>
+            <w:r>
+              <w:rPr>
+                <w:rFonts w:ascii="BRH Devanagari Extra" w:hAnsi="BRH Devanagari Extra" w:cs="BRH Devanagari Extra"/>
+                <w:sz w:val="36"/>
+                <w:szCs w:val="36"/>
+              </w:rPr>
+              <w:t>ò</w:t>
+            </w:r>
+            <w:r>
+              <w:rPr>
+                <w:rFonts w:ascii="BRH Malayalam Extra" w:hAnsi="BRH Malayalam Extra" w:cs="BRH Devanagari Extra"/>
+                <w:sz w:val="30"/>
+                <w:szCs w:val="36"/>
+              </w:rPr>
+              <w:t>–</w:t>
+            </w:r>
+            <w:r>
+              <w:rPr>
+                <w:rFonts w:ascii="BRH Devanagari Extra" w:hAnsi="BRH Devanagari Extra" w:cs="BRH Devanagari Extra"/>
+                <w:sz w:val="36"/>
+                <w:szCs w:val="36"/>
+              </w:rPr>
+              <w:t xml:space="preserve"> ´</w:t>
+            </w:r>
+            <w:proofErr w:type="spellStart"/>
+            <w:r>
+              <w:rPr>
+                <w:rFonts w:ascii="BRH Devanagari Extra" w:hAnsi="BRH Devanagari Extra" w:cs="BRH Devanagari Extra"/>
+                <w:sz w:val="36"/>
+                <w:szCs w:val="36"/>
+              </w:rPr>
+              <w:t>ÉÉå§ÉþqÉç</w:t>
+            </w:r>
+            <w:proofErr w:type="spellEnd"/>
+            <w:r>
+              <w:rPr>
+                <w:rFonts w:ascii="BRH Devanagari Extra" w:hAnsi="BRH Devanagari Extra" w:cs="BRH Devanagari Extra"/>
+                <w:sz w:val="36"/>
+                <w:szCs w:val="36"/>
+              </w:rPr>
+              <w:t xml:space="preserve"> </w:t>
+            </w:r>
+            <w:proofErr w:type="spellStart"/>
+            <w:r>
+              <w:rPr>
+                <w:rFonts w:ascii="BRH Devanagari Extra" w:hAnsi="BRH Devanagari Extra" w:cs="BRH Devanagari Extra"/>
+                <w:sz w:val="36"/>
+                <w:szCs w:val="36"/>
+              </w:rPr>
+              <w:t>ÆrÉ</w:t>
+            </w:r>
+            <w:proofErr w:type="spellEnd"/>
+            <w:r>
+              <w:rPr>
+                <w:rFonts w:ascii="BRH Malayalam Extra" w:hAnsi="BRH Malayalam Extra" w:cs="BRH Devanagari Extra"/>
+                <w:sz w:val="30"/>
+                <w:szCs w:val="36"/>
+              </w:rPr>
+              <w:t>–</w:t>
+            </w:r>
+            <w:r>
+              <w:rPr>
+                <w:rFonts w:ascii="BRH Devanagari Extra" w:hAnsi="BRH Devanagari Extra" w:cs="BRH Devanagari Extra"/>
+                <w:sz w:val="36"/>
+                <w:szCs w:val="36"/>
+              </w:rPr>
+              <w:t>¥</w:t>
+            </w:r>
+            <w:proofErr w:type="spellStart"/>
+            <w:r>
+              <w:rPr>
+                <w:rFonts w:ascii="BRH Devanagari Extra" w:hAnsi="BRH Devanagari Extra" w:cs="BRH Devanagari Extra"/>
+                <w:sz w:val="36"/>
+                <w:szCs w:val="36"/>
+              </w:rPr>
+              <w:t>ÉålÉþ</w:t>
+            </w:r>
+            <w:proofErr w:type="spellEnd"/>
+            <w:r>
+              <w:rPr>
+                <w:rFonts w:ascii="BRH Devanagari Extra" w:hAnsi="BRH Devanagari Extra" w:cs="BRH Devanagari Extra"/>
+                <w:sz w:val="36"/>
+                <w:szCs w:val="36"/>
+              </w:rPr>
+              <w:t xml:space="preserve"> </w:t>
+            </w:r>
+            <w:proofErr w:type="spellStart"/>
+            <w:r>
+              <w:rPr>
+                <w:rFonts w:ascii="BRH Devanagari Extra" w:hAnsi="BRH Devanagari Extra" w:cs="BRH Devanagari Extra"/>
+                <w:sz w:val="36"/>
+                <w:szCs w:val="36"/>
+              </w:rPr>
+              <w:t>MüsmÉiÉÉqÉç</w:t>
             </w:r>
             <w:proofErr w:type="spellEnd"/>
             <w:r>
@@ -7807,25 +8212,14 @@
                 <w:szCs w:val="28"/>
               </w:rPr>
             </w:pPr>
-            <w:proofErr w:type="spellStart"/>
-            <w:r>
-              <w:rPr>
-                <w:b/>
-                <w:bCs/>
-                <w:sz w:val="28"/>
-                <w:szCs w:val="28"/>
-              </w:rPr>
-              <w:t>AnuvAkam</w:t>
-            </w:r>
-            <w:proofErr w:type="spellEnd"/>
-            <w:r>
-              <w:rPr>
-                <w:b/>
-                <w:bCs/>
-                <w:sz w:val="28"/>
-                <w:szCs w:val="28"/>
-              </w:rPr>
-              <w:t xml:space="preserve"> 2</w:t>
+            <w:r>
+              <w:rPr>
+                <w:b/>
+                <w:bCs/>
+                <w:sz w:val="28"/>
+                <w:szCs w:val="28"/>
+              </w:rPr>
+              <w:t>AnuvAkam 2</w:t>
             </w:r>
           </w:p>
           <w:p>
@@ -8275,25 +8669,14 @@
                 <w:szCs w:val="28"/>
               </w:rPr>
             </w:pPr>
-            <w:proofErr w:type="spellStart"/>
-            <w:r>
-              <w:rPr>
-                <w:b/>
-                <w:bCs/>
-                <w:sz w:val="28"/>
-                <w:szCs w:val="28"/>
-              </w:rPr>
-              <w:t>AnuvAkam</w:t>
-            </w:r>
-            <w:proofErr w:type="spellEnd"/>
-            <w:r>
-              <w:rPr>
-                <w:b/>
-                <w:bCs/>
-                <w:sz w:val="28"/>
-                <w:szCs w:val="28"/>
-              </w:rPr>
-              <w:t xml:space="preserve"> 2</w:t>
+            <w:r>
+              <w:rPr>
+                <w:b/>
+                <w:bCs/>
+                <w:sz w:val="28"/>
+                <w:szCs w:val="28"/>
+              </w:rPr>
+              <w:t>AnuvAkam 2</w:t>
             </w:r>
           </w:p>
           <w:p>
@@ -8615,25 +8998,14 @@
                 <w:szCs w:val="28"/>
               </w:rPr>
             </w:pPr>
-            <w:proofErr w:type="spellStart"/>
-            <w:r>
-              <w:rPr>
-                <w:b/>
-                <w:bCs/>
-                <w:sz w:val="28"/>
-                <w:szCs w:val="28"/>
-              </w:rPr>
-              <w:t>AnuvAkam</w:t>
-            </w:r>
-            <w:proofErr w:type="spellEnd"/>
-            <w:r>
-              <w:rPr>
-                <w:b/>
-                <w:bCs/>
-                <w:sz w:val="28"/>
-                <w:szCs w:val="28"/>
-              </w:rPr>
-              <w:t xml:space="preserve"> 3</w:t>
+            <w:r>
+              <w:rPr>
+                <w:b/>
+                <w:bCs/>
+                <w:sz w:val="28"/>
+                <w:szCs w:val="28"/>
+              </w:rPr>
+              <w:t>AnuvAkam 3</w:t>
             </w:r>
           </w:p>
           <w:p>
@@ -9186,25 +9558,14 @@
                 <w:szCs w:val="28"/>
               </w:rPr>
             </w:pPr>
-            <w:proofErr w:type="spellStart"/>
-            <w:r>
-              <w:rPr>
-                <w:b/>
-                <w:bCs/>
-                <w:sz w:val="28"/>
-                <w:szCs w:val="28"/>
-              </w:rPr>
-              <w:t>AnuvAkam</w:t>
-            </w:r>
-            <w:proofErr w:type="spellEnd"/>
-            <w:r>
-              <w:rPr>
-                <w:b/>
-                <w:bCs/>
-                <w:sz w:val="28"/>
-                <w:szCs w:val="28"/>
-              </w:rPr>
-              <w:t xml:space="preserve"> 3</w:t>
+            <w:r>
+              <w:rPr>
+                <w:b/>
+                <w:bCs/>
+                <w:sz w:val="28"/>
+                <w:szCs w:val="28"/>
+              </w:rPr>
+              <w:t>AnuvAkam 3</w:t>
             </w:r>
           </w:p>
           <w:p>
@@ -9523,25 +9884,14 @@
                 <w:szCs w:val="28"/>
               </w:rPr>
             </w:pPr>
-            <w:proofErr w:type="spellStart"/>
-            <w:r>
-              <w:rPr>
-                <w:b/>
-                <w:bCs/>
-                <w:sz w:val="28"/>
-                <w:szCs w:val="28"/>
-              </w:rPr>
-              <w:t>AnuvAkam</w:t>
-            </w:r>
-            <w:proofErr w:type="spellEnd"/>
-            <w:r>
-              <w:rPr>
-                <w:b/>
-                <w:bCs/>
-                <w:sz w:val="28"/>
-                <w:szCs w:val="28"/>
-              </w:rPr>
-              <w:t xml:space="preserve"> 3</w:t>
+            <w:r>
+              <w:rPr>
+                <w:b/>
+                <w:bCs/>
+                <w:sz w:val="28"/>
+                <w:szCs w:val="28"/>
+              </w:rPr>
+              <w:t>AnuvAkam 3</w:t>
             </w:r>
           </w:p>
           <w:p>
@@ -9789,25 +10139,14 @@
                 <w:szCs w:val="28"/>
               </w:rPr>
             </w:pPr>
-            <w:proofErr w:type="spellStart"/>
-            <w:r>
-              <w:rPr>
-                <w:b/>
-                <w:bCs/>
-                <w:sz w:val="28"/>
-                <w:szCs w:val="28"/>
-              </w:rPr>
-              <w:t>AnuvAkam</w:t>
-            </w:r>
-            <w:proofErr w:type="spellEnd"/>
-            <w:r>
-              <w:rPr>
-                <w:b/>
-                <w:bCs/>
-                <w:sz w:val="28"/>
-                <w:szCs w:val="28"/>
-              </w:rPr>
-              <w:t xml:space="preserve"> 4</w:t>
+            <w:r>
+              <w:rPr>
+                <w:b/>
+                <w:bCs/>
+                <w:sz w:val="28"/>
+                <w:szCs w:val="28"/>
+              </w:rPr>
+              <w:t>AnuvAkam 4</w:t>
             </w:r>
           </w:p>
           <w:p>
@@ -10486,7 +10825,6 @@
                 <w:szCs w:val="28"/>
               </w:rPr>
             </w:pPr>
-            <w:proofErr w:type="spellStart"/>
             <w:r>
               <w:rPr>
                 <w:b/>
@@ -10495,17 +10833,7 @@
                 <w:szCs w:val="28"/>
               </w:rPr>
               <w:lastRenderedPageBreak/>
-              <w:t>AnuvAkam</w:t>
-            </w:r>
-            <w:proofErr w:type="spellEnd"/>
-            <w:r>
-              <w:rPr>
-                <w:b/>
-                <w:bCs/>
-                <w:sz w:val="28"/>
-                <w:szCs w:val="28"/>
-              </w:rPr>
-              <w:t xml:space="preserve"> 4</w:t>
+              <w:t>AnuvAkam 4</w:t>
             </w:r>
           </w:p>
           <w:p>
@@ -10799,25 +11127,14 @@
                 <w:szCs w:val="28"/>
               </w:rPr>
             </w:pPr>
-            <w:proofErr w:type="spellStart"/>
-            <w:r>
-              <w:rPr>
-                <w:b/>
-                <w:bCs/>
-                <w:sz w:val="28"/>
-                <w:szCs w:val="28"/>
-              </w:rPr>
-              <w:t>AnuvAkam</w:t>
-            </w:r>
-            <w:proofErr w:type="spellEnd"/>
-            <w:r>
-              <w:rPr>
-                <w:b/>
-                <w:bCs/>
-                <w:sz w:val="28"/>
-                <w:szCs w:val="28"/>
-              </w:rPr>
-              <w:t xml:space="preserve"> 4</w:t>
+            <w:r>
+              <w:rPr>
+                <w:b/>
+                <w:bCs/>
+                <w:sz w:val="28"/>
+                <w:szCs w:val="28"/>
+              </w:rPr>
+              <w:t>AnuvAkam 4</w:t>
             </w:r>
           </w:p>
           <w:p>
@@ -10850,25 +11167,14 @@
                 <w:szCs w:val="28"/>
               </w:rPr>
             </w:pPr>
-            <w:proofErr w:type="spellStart"/>
-            <w:r>
-              <w:rPr>
-                <w:b/>
-                <w:bCs/>
-                <w:sz w:val="28"/>
-                <w:szCs w:val="28"/>
-              </w:rPr>
-              <w:t>Padam</w:t>
-            </w:r>
-            <w:proofErr w:type="spellEnd"/>
-            <w:r>
-              <w:rPr>
-                <w:b/>
-                <w:bCs/>
-                <w:sz w:val="28"/>
-                <w:szCs w:val="28"/>
-              </w:rPr>
-              <w:t xml:space="preserve"> title</w:t>
+            <w:r>
+              <w:rPr>
+                <w:b/>
+                <w:bCs/>
+                <w:sz w:val="28"/>
+                <w:szCs w:val="28"/>
+              </w:rPr>
+              <w:t>Padam title</w:t>
             </w:r>
           </w:p>
         </w:tc>
@@ -11164,25 +11470,14 @@
                 <w:szCs w:val="28"/>
               </w:rPr>
             </w:pPr>
-            <w:proofErr w:type="spellStart"/>
-            <w:r>
-              <w:rPr>
-                <w:b/>
-                <w:bCs/>
-                <w:sz w:val="28"/>
-                <w:szCs w:val="28"/>
-              </w:rPr>
-              <w:t>AnuvAkam</w:t>
-            </w:r>
-            <w:proofErr w:type="spellEnd"/>
-            <w:r>
-              <w:rPr>
-                <w:b/>
-                <w:bCs/>
-                <w:sz w:val="28"/>
-                <w:szCs w:val="28"/>
-              </w:rPr>
-              <w:t xml:space="preserve"> 5</w:t>
+            <w:r>
+              <w:rPr>
+                <w:b/>
+                <w:bCs/>
+                <w:sz w:val="28"/>
+                <w:szCs w:val="28"/>
+              </w:rPr>
+              <w:t>AnuvAkam 5</w:t>
             </w:r>
           </w:p>
           <w:p>
@@ -11537,25 +11832,14 @@
                 <w:szCs w:val="28"/>
               </w:rPr>
             </w:pPr>
-            <w:proofErr w:type="spellStart"/>
-            <w:r>
-              <w:rPr>
-                <w:b/>
-                <w:bCs/>
-                <w:sz w:val="28"/>
-                <w:szCs w:val="28"/>
-              </w:rPr>
-              <w:t>AnuvAkam</w:t>
-            </w:r>
-            <w:proofErr w:type="spellEnd"/>
-            <w:r>
-              <w:rPr>
-                <w:b/>
-                <w:bCs/>
-                <w:sz w:val="28"/>
-                <w:szCs w:val="28"/>
-              </w:rPr>
-              <w:t xml:space="preserve"> 5</w:t>
+            <w:r>
+              <w:rPr>
+                <w:b/>
+                <w:bCs/>
+                <w:sz w:val="28"/>
+                <w:szCs w:val="28"/>
+              </w:rPr>
+              <w:t>AnuvAkam 5</w:t>
             </w:r>
           </w:p>
           <w:p>
@@ -12114,25 +12398,14 @@
                 <w:szCs w:val="28"/>
               </w:rPr>
             </w:pPr>
-            <w:proofErr w:type="spellStart"/>
-            <w:r>
-              <w:rPr>
-                <w:b/>
-                <w:bCs/>
-                <w:sz w:val="28"/>
-                <w:szCs w:val="28"/>
-              </w:rPr>
-              <w:t>AnuvAkam</w:t>
-            </w:r>
-            <w:proofErr w:type="spellEnd"/>
-            <w:r>
-              <w:rPr>
-                <w:b/>
-                <w:bCs/>
-                <w:sz w:val="28"/>
-                <w:szCs w:val="28"/>
-              </w:rPr>
-              <w:t xml:space="preserve"> 6</w:t>
+            <w:r>
+              <w:rPr>
+                <w:b/>
+                <w:bCs/>
+                <w:sz w:val="28"/>
+                <w:szCs w:val="28"/>
+              </w:rPr>
+              <w:t>AnuvAkam 6</w:t>
             </w:r>
           </w:p>
           <w:p>
@@ -12706,25 +12979,14 @@
                 <w:szCs w:val="28"/>
               </w:rPr>
             </w:pPr>
-            <w:proofErr w:type="spellStart"/>
-            <w:r>
-              <w:rPr>
-                <w:b/>
-                <w:bCs/>
-                <w:sz w:val="28"/>
-                <w:szCs w:val="28"/>
-              </w:rPr>
-              <w:t>AnuvAkam</w:t>
-            </w:r>
-            <w:proofErr w:type="spellEnd"/>
-            <w:r>
-              <w:rPr>
-                <w:b/>
-                <w:bCs/>
-                <w:sz w:val="28"/>
-                <w:szCs w:val="28"/>
-              </w:rPr>
-              <w:t xml:space="preserve"> 7</w:t>
+            <w:r>
+              <w:rPr>
+                <w:b/>
+                <w:bCs/>
+                <w:sz w:val="28"/>
+                <w:szCs w:val="28"/>
+              </w:rPr>
+              <w:t>AnuvAkam 7</w:t>
             </w:r>
           </w:p>
           <w:p>
@@ -13329,25 +13591,14 @@
                 <w:szCs w:val="28"/>
               </w:rPr>
             </w:pPr>
-            <w:proofErr w:type="spellStart"/>
-            <w:r>
-              <w:rPr>
-                <w:b/>
-                <w:bCs/>
-                <w:sz w:val="28"/>
-                <w:szCs w:val="28"/>
-              </w:rPr>
-              <w:t>AnuvAkam</w:t>
-            </w:r>
-            <w:proofErr w:type="spellEnd"/>
-            <w:r>
-              <w:rPr>
-                <w:b/>
-                <w:bCs/>
-                <w:sz w:val="28"/>
-                <w:szCs w:val="28"/>
-              </w:rPr>
-              <w:t xml:space="preserve"> 7</w:t>
+            <w:r>
+              <w:rPr>
+                <w:b/>
+                <w:bCs/>
+                <w:sz w:val="28"/>
+                <w:szCs w:val="28"/>
+              </w:rPr>
+              <w:t>AnuvAkam 7</w:t>
             </w:r>
           </w:p>
           <w:p>
@@ -13380,25 +13631,14 @@
                 <w:szCs w:val="28"/>
               </w:rPr>
             </w:pPr>
-            <w:proofErr w:type="spellStart"/>
-            <w:r>
-              <w:rPr>
-                <w:b/>
-                <w:bCs/>
-                <w:sz w:val="28"/>
-                <w:szCs w:val="28"/>
-              </w:rPr>
-              <w:t>Padam</w:t>
-            </w:r>
-            <w:proofErr w:type="spellEnd"/>
-            <w:r>
-              <w:rPr>
-                <w:b/>
-                <w:bCs/>
-                <w:sz w:val="28"/>
-                <w:szCs w:val="28"/>
-              </w:rPr>
-              <w:t xml:space="preserve"> title</w:t>
+            <w:r>
+              <w:rPr>
+                <w:b/>
+                <w:bCs/>
+                <w:sz w:val="28"/>
+                <w:szCs w:val="28"/>
+              </w:rPr>
+              <w:t>Padam title</w:t>
             </w:r>
           </w:p>
         </w:tc>
@@ -13773,25 +14013,14 @@
                 <w:szCs w:val="28"/>
               </w:rPr>
             </w:pPr>
-            <w:proofErr w:type="spellStart"/>
-            <w:r>
-              <w:rPr>
-                <w:b/>
-                <w:bCs/>
-                <w:sz w:val="28"/>
-                <w:szCs w:val="28"/>
-              </w:rPr>
-              <w:t>AnuvAkam</w:t>
-            </w:r>
-            <w:proofErr w:type="spellEnd"/>
-            <w:r>
-              <w:rPr>
-                <w:b/>
-                <w:bCs/>
-                <w:sz w:val="28"/>
-                <w:szCs w:val="28"/>
-              </w:rPr>
-              <w:t xml:space="preserve"> 7</w:t>
+            <w:r>
+              <w:rPr>
+                <w:b/>
+                <w:bCs/>
+                <w:sz w:val="28"/>
+                <w:szCs w:val="28"/>
+              </w:rPr>
+              <w:t>AnuvAkam 7</w:t>
             </w:r>
           </w:p>
           <w:p>
@@ -14197,7 +14426,6 @@
                 <w:szCs w:val="28"/>
               </w:rPr>
             </w:pPr>
-            <w:proofErr w:type="spellStart"/>
             <w:r>
               <w:rPr>
                 <w:b/>
@@ -14206,17 +14434,7 @@
                 <w:szCs w:val="28"/>
               </w:rPr>
               <w:lastRenderedPageBreak/>
-              <w:t>AnuvAkam</w:t>
-            </w:r>
-            <w:proofErr w:type="spellEnd"/>
-            <w:r>
-              <w:rPr>
-                <w:b/>
-                <w:bCs/>
-                <w:sz w:val="28"/>
-                <w:szCs w:val="28"/>
-              </w:rPr>
-              <w:t xml:space="preserve"> 7</w:t>
+              <w:t>AnuvAkam 7</w:t>
             </w:r>
           </w:p>
           <w:p>
@@ -14775,25 +14993,14 @@
                 <w:szCs w:val="28"/>
               </w:rPr>
             </w:pPr>
-            <w:proofErr w:type="spellStart"/>
-            <w:r>
-              <w:rPr>
-                <w:b/>
-                <w:bCs/>
-                <w:sz w:val="28"/>
-                <w:szCs w:val="28"/>
-              </w:rPr>
-              <w:t>AnuvAkam</w:t>
-            </w:r>
-            <w:proofErr w:type="spellEnd"/>
-            <w:r>
-              <w:rPr>
-                <w:b/>
-                <w:bCs/>
-                <w:sz w:val="28"/>
-                <w:szCs w:val="28"/>
-              </w:rPr>
-              <w:t xml:space="preserve"> 8</w:t>
+            <w:r>
+              <w:rPr>
+                <w:b/>
+                <w:bCs/>
+                <w:sz w:val="28"/>
+                <w:szCs w:val="28"/>
+              </w:rPr>
+              <w:t>AnuvAkam 8</w:t>
             </w:r>
           </w:p>
           <w:p>
@@ -15377,25 +15584,14 @@
                 <w:szCs w:val="28"/>
               </w:rPr>
             </w:pPr>
-            <w:proofErr w:type="spellStart"/>
-            <w:r>
-              <w:rPr>
-                <w:b/>
-                <w:bCs/>
-                <w:sz w:val="28"/>
-                <w:szCs w:val="28"/>
-              </w:rPr>
-              <w:t>AnuvAkam</w:t>
-            </w:r>
-            <w:proofErr w:type="spellEnd"/>
-            <w:r>
-              <w:rPr>
-                <w:b/>
-                <w:bCs/>
-                <w:sz w:val="28"/>
-                <w:szCs w:val="28"/>
-              </w:rPr>
-              <w:t xml:space="preserve"> 8</w:t>
+            <w:r>
+              <w:rPr>
+                <w:b/>
+                <w:bCs/>
+                <w:sz w:val="28"/>
+                <w:szCs w:val="28"/>
+              </w:rPr>
+              <w:t>AnuvAkam 8</w:t>
             </w:r>
           </w:p>
           <w:p>
@@ -15415,27 +15611,7 @@
                 <w:sz w:val="28"/>
                 <w:szCs w:val="28"/>
               </w:rPr>
-              <w:t xml:space="preserve">Statement 27 to 30 </w:t>
-            </w:r>
-            <w:proofErr w:type="spellStart"/>
-            <w:r>
-              <w:rPr>
-                <w:b/>
-                <w:bCs/>
-                <w:sz w:val="28"/>
-                <w:szCs w:val="28"/>
-              </w:rPr>
-              <w:t>Padam</w:t>
-            </w:r>
-            <w:proofErr w:type="spellEnd"/>
-            <w:r>
-              <w:rPr>
-                <w:b/>
-                <w:bCs/>
-                <w:sz w:val="28"/>
-                <w:szCs w:val="28"/>
-              </w:rPr>
-              <w:t xml:space="preserve"> titles </w:t>
+              <w:t xml:space="preserve">Statement 27 to 30 Padam titles </w:t>
             </w:r>
           </w:p>
         </w:tc>
@@ -15730,25 +15906,14 @@
                 <w:szCs w:val="28"/>
               </w:rPr>
             </w:pPr>
-            <w:proofErr w:type="spellStart"/>
-            <w:r>
-              <w:rPr>
-                <w:b/>
-                <w:bCs/>
-                <w:sz w:val="28"/>
-                <w:szCs w:val="28"/>
-              </w:rPr>
-              <w:t>AnuvAkam</w:t>
-            </w:r>
-            <w:proofErr w:type="spellEnd"/>
-            <w:r>
-              <w:rPr>
-                <w:b/>
-                <w:bCs/>
-                <w:sz w:val="28"/>
-                <w:szCs w:val="28"/>
-              </w:rPr>
-              <w:t xml:space="preserve"> 8</w:t>
+            <w:r>
+              <w:rPr>
+                <w:b/>
+                <w:bCs/>
+                <w:sz w:val="28"/>
+                <w:szCs w:val="28"/>
+              </w:rPr>
+              <w:t>AnuvAkam 8</w:t>
             </w:r>
           </w:p>
           <w:p>
@@ -16212,25 +16377,14 @@
                 <w:szCs w:val="28"/>
               </w:rPr>
             </w:pPr>
-            <w:proofErr w:type="spellStart"/>
-            <w:r>
-              <w:rPr>
-                <w:b/>
-                <w:bCs/>
-                <w:sz w:val="28"/>
-                <w:szCs w:val="28"/>
-              </w:rPr>
-              <w:t>AnuvAkam</w:t>
-            </w:r>
-            <w:proofErr w:type="spellEnd"/>
-            <w:r>
-              <w:rPr>
-                <w:b/>
-                <w:bCs/>
-                <w:sz w:val="28"/>
-                <w:szCs w:val="28"/>
-              </w:rPr>
-              <w:t xml:space="preserve"> 9</w:t>
+            <w:r>
+              <w:rPr>
+                <w:b/>
+                <w:bCs/>
+                <w:sz w:val="28"/>
+                <w:szCs w:val="28"/>
+              </w:rPr>
+              <w:t>AnuvAkam 9</w:t>
             </w:r>
           </w:p>
           <w:p>
@@ -16619,27 +16773,7 @@
                 <w:sz w:val="28"/>
                 <w:szCs w:val="28"/>
               </w:rPr>
-              <w:t>(</w:t>
-            </w:r>
-            <w:proofErr w:type="spellStart"/>
-            <w:r>
-              <w:rPr>
-                <w:rFonts w:cs="Arial"/>
-                <w:color w:val="000000"/>
-                <w:sz w:val="28"/>
-                <w:szCs w:val="28"/>
-              </w:rPr>
-              <w:t>Swaritam</w:t>
-            </w:r>
-            <w:proofErr w:type="spellEnd"/>
-            <w:r>
-              <w:rPr>
-                <w:rFonts w:cs="Arial"/>
-                <w:color w:val="000000"/>
-                <w:sz w:val="28"/>
-                <w:szCs w:val="28"/>
-              </w:rPr>
-              <w:t xml:space="preserve"> for</w:t>
+              <w:t>(Swaritam for</w:t>
             </w:r>
             <w:r>
               <w:rPr>
@@ -16712,25 +16846,14 @@
                 <w:szCs w:val="28"/>
               </w:rPr>
             </w:pPr>
-            <w:proofErr w:type="spellStart"/>
-            <w:r>
-              <w:rPr>
-                <w:b/>
-                <w:bCs/>
-                <w:sz w:val="28"/>
-                <w:szCs w:val="28"/>
-              </w:rPr>
-              <w:t>AnuvAkam</w:t>
-            </w:r>
-            <w:proofErr w:type="spellEnd"/>
-            <w:r>
-              <w:rPr>
-                <w:b/>
-                <w:bCs/>
-                <w:sz w:val="28"/>
-                <w:szCs w:val="28"/>
-              </w:rPr>
-              <w:t xml:space="preserve"> 9</w:t>
+            <w:r>
+              <w:rPr>
+                <w:b/>
+                <w:bCs/>
+                <w:sz w:val="28"/>
+                <w:szCs w:val="28"/>
+              </w:rPr>
+              <w:t>AnuvAkam 9</w:t>
             </w:r>
           </w:p>
           <w:p>
@@ -17262,25 +17385,14 @@
                 <w:szCs w:val="28"/>
               </w:rPr>
             </w:pPr>
-            <w:proofErr w:type="spellStart"/>
-            <w:r>
-              <w:rPr>
-                <w:b/>
-                <w:bCs/>
-                <w:sz w:val="28"/>
-                <w:szCs w:val="28"/>
-              </w:rPr>
-              <w:t>AnuvAkam</w:t>
-            </w:r>
-            <w:proofErr w:type="spellEnd"/>
-            <w:r>
-              <w:rPr>
-                <w:b/>
-                <w:bCs/>
-                <w:sz w:val="28"/>
-                <w:szCs w:val="28"/>
-              </w:rPr>
-              <w:t xml:space="preserve"> 11</w:t>
+            <w:r>
+              <w:rPr>
+                <w:b/>
+                <w:bCs/>
+                <w:sz w:val="28"/>
+                <w:szCs w:val="28"/>
+              </w:rPr>
+              <w:t>AnuvAkam 11</w:t>
             </w:r>
           </w:p>
           <w:p>
@@ -17313,25 +17425,14 @@
                 <w:szCs w:val="28"/>
               </w:rPr>
             </w:pPr>
-            <w:proofErr w:type="spellStart"/>
-            <w:r>
-              <w:rPr>
-                <w:b/>
-                <w:bCs/>
-                <w:sz w:val="28"/>
-                <w:szCs w:val="28"/>
-              </w:rPr>
-              <w:t>Padam</w:t>
-            </w:r>
-            <w:proofErr w:type="spellEnd"/>
-            <w:r>
-              <w:rPr>
-                <w:b/>
-                <w:bCs/>
-                <w:sz w:val="28"/>
-                <w:szCs w:val="28"/>
-              </w:rPr>
-              <w:t xml:space="preserve"> title</w:t>
+            <w:r>
+              <w:rPr>
+                <w:b/>
+                <w:bCs/>
+                <w:sz w:val="28"/>
+                <w:szCs w:val="28"/>
+              </w:rPr>
+              <w:t>Padam title</w:t>
             </w:r>
           </w:p>
         </w:tc>
@@ -17601,7 +17702,6 @@
                 <w:szCs w:val="28"/>
               </w:rPr>
             </w:pPr>
-            <w:proofErr w:type="spellStart"/>
             <w:r>
               <w:rPr>
                 <w:b/>
@@ -17610,17 +17710,7 @@
                 <w:szCs w:val="28"/>
               </w:rPr>
               <w:lastRenderedPageBreak/>
-              <w:t>AnuvAkam</w:t>
-            </w:r>
-            <w:proofErr w:type="spellEnd"/>
-            <w:r>
-              <w:rPr>
-                <w:b/>
-                <w:bCs/>
-                <w:sz w:val="28"/>
-                <w:szCs w:val="28"/>
-              </w:rPr>
-              <w:t xml:space="preserve"> 11</w:t>
+              <w:t>AnuvAkam 11</w:t>
             </w:r>
           </w:p>
           <w:p>
@@ -18339,27 +18429,7 @@
                 <w:sz w:val="28"/>
                 <w:szCs w:val="28"/>
               </w:rPr>
-              <w:t>(</w:t>
-            </w:r>
-            <w:proofErr w:type="spellStart"/>
-            <w:r>
-              <w:rPr>
-                <w:rFonts w:cs="Arial"/>
-                <w:color w:val="000000"/>
-                <w:sz w:val="28"/>
-                <w:szCs w:val="28"/>
-              </w:rPr>
-              <w:t>anudAttam</w:t>
-            </w:r>
-            <w:proofErr w:type="spellEnd"/>
-            <w:r>
-              <w:rPr>
-                <w:rFonts w:cs="Arial"/>
-                <w:color w:val="000000"/>
-                <w:sz w:val="28"/>
-                <w:szCs w:val="28"/>
-              </w:rPr>
-              <w:t xml:space="preserve"> </w:t>
+              <w:t xml:space="preserve">(anudAttam </w:t>
             </w:r>
             <w:r>
               <w:rPr>
@@ -19313,27 +19383,7 @@
                 <w:sz w:val="28"/>
                 <w:szCs w:val="28"/>
               </w:rPr>
-              <w:t xml:space="preserve">Statement 15 &amp; 16 </w:t>
-            </w:r>
-            <w:proofErr w:type="spellStart"/>
-            <w:r>
-              <w:rPr>
-                <w:b/>
-                <w:bCs/>
-                <w:sz w:val="28"/>
-                <w:szCs w:val="28"/>
-              </w:rPr>
-              <w:t>Padam</w:t>
-            </w:r>
-            <w:proofErr w:type="spellEnd"/>
-            <w:r>
-              <w:rPr>
-                <w:b/>
-                <w:bCs/>
-                <w:sz w:val="28"/>
-                <w:szCs w:val="28"/>
-              </w:rPr>
-              <w:t xml:space="preserve"> title</w:t>
+              <w:t>Statement 15 &amp; 16 Padam title</w:t>
             </w:r>
           </w:p>
         </w:tc>
@@ -19494,29 +19544,7 @@
                 <w:sz w:val="28"/>
                 <w:szCs w:val="28"/>
               </w:rPr>
-              <w:t>(</w:t>
-            </w:r>
-            <w:proofErr w:type="spellStart"/>
-            <w:r>
-              <w:rPr>
-                <w:rFonts w:cs="Arial"/>
-                <w:iCs/>
-                <w:color w:val="000000"/>
-                <w:sz w:val="28"/>
-                <w:szCs w:val="28"/>
-              </w:rPr>
-              <w:t>anudAttam</w:t>
-            </w:r>
-            <w:proofErr w:type="spellEnd"/>
-            <w:r>
-              <w:rPr>
-                <w:rFonts w:cs="Arial"/>
-                <w:iCs/>
-                <w:color w:val="000000"/>
-                <w:sz w:val="28"/>
-                <w:szCs w:val="28"/>
-              </w:rPr>
-              <w:t xml:space="preserve"> for mA)</w:t>
+              <w:t>(anudAttam for mA)</w:t>
             </w:r>
             <w:r>
               <w:rPr>
@@ -20343,25 +20371,14 @@
                 <w:szCs w:val="28"/>
               </w:rPr>
             </w:pPr>
-            <w:proofErr w:type="spellStart"/>
-            <w:r>
-              <w:rPr>
-                <w:b/>
-                <w:bCs/>
-                <w:sz w:val="28"/>
-                <w:szCs w:val="28"/>
-              </w:rPr>
-              <w:t>AnuvAkam</w:t>
-            </w:r>
-            <w:proofErr w:type="spellEnd"/>
-            <w:r>
-              <w:rPr>
-                <w:b/>
-                <w:bCs/>
-                <w:sz w:val="28"/>
-                <w:szCs w:val="28"/>
-              </w:rPr>
-              <w:t xml:space="preserve"> </w:t>
+            <w:r>
+              <w:rPr>
+                <w:b/>
+                <w:bCs/>
+                <w:sz w:val="28"/>
+                <w:szCs w:val="28"/>
+              </w:rPr>
+              <w:t xml:space="preserve">AnuvAkam </w:t>
             </w:r>
             <w:r>
               <w:rPr>
@@ -20883,25 +20900,14 @@
                 <w:szCs w:val="28"/>
               </w:rPr>
             </w:pPr>
-            <w:proofErr w:type="spellStart"/>
-            <w:r>
-              <w:rPr>
-                <w:b/>
-                <w:bCs/>
-                <w:sz w:val="28"/>
-                <w:szCs w:val="28"/>
-              </w:rPr>
-              <w:t>AnuvAkam</w:t>
-            </w:r>
-            <w:proofErr w:type="spellEnd"/>
-            <w:r>
-              <w:rPr>
-                <w:b/>
-                <w:bCs/>
-                <w:sz w:val="28"/>
-                <w:szCs w:val="28"/>
-              </w:rPr>
-              <w:t xml:space="preserve"> 4</w:t>
+            <w:r>
+              <w:rPr>
+                <w:b/>
+                <w:bCs/>
+                <w:sz w:val="28"/>
+                <w:szCs w:val="28"/>
+              </w:rPr>
+              <w:t>AnuvAkam 4</w:t>
             </w:r>
           </w:p>
           <w:p>
@@ -21187,25 +21193,14 @@
                 <w:szCs w:val="28"/>
               </w:rPr>
             </w:pPr>
-            <w:proofErr w:type="spellStart"/>
-            <w:r>
-              <w:rPr>
-                <w:b/>
-                <w:bCs/>
-                <w:sz w:val="28"/>
-                <w:szCs w:val="28"/>
-              </w:rPr>
-              <w:t>AnuvAkam</w:t>
-            </w:r>
-            <w:proofErr w:type="spellEnd"/>
-            <w:r>
-              <w:rPr>
-                <w:b/>
-                <w:bCs/>
-                <w:sz w:val="28"/>
-                <w:szCs w:val="28"/>
-              </w:rPr>
-              <w:t xml:space="preserve"> 7</w:t>
+            <w:r>
+              <w:rPr>
+                <w:b/>
+                <w:bCs/>
+                <w:sz w:val="28"/>
+                <w:szCs w:val="28"/>
+              </w:rPr>
+              <w:t>AnuvAkam 7</w:t>
             </w:r>
           </w:p>
           <w:p>
@@ -21366,25 +21361,7 @@
                 <w:sz w:val="28"/>
                 <w:szCs w:val="28"/>
               </w:rPr>
-              <w:t xml:space="preserve">joining </w:t>
-            </w:r>
-            <w:proofErr w:type="spellStart"/>
-            <w:r>
-              <w:rPr>
-                <w:rFonts w:cs="Arial"/>
-                <w:sz w:val="28"/>
-                <w:szCs w:val="28"/>
-              </w:rPr>
-              <w:t>padams</w:t>
-            </w:r>
-            <w:proofErr w:type="spellEnd"/>
-            <w:r>
-              <w:rPr>
-                <w:rFonts w:cs="Arial"/>
-                <w:sz w:val="28"/>
-                <w:szCs w:val="28"/>
-              </w:rPr>
-              <w:t xml:space="preserve"> </w:t>
+              <w:t xml:space="preserve">joining padams </w:t>
             </w:r>
             <w:proofErr w:type="spellStart"/>
             <w:r>
@@ -21793,25 +21770,14 @@
                 <w:szCs w:val="28"/>
               </w:rPr>
             </w:pPr>
-            <w:proofErr w:type="spellStart"/>
-            <w:r>
-              <w:rPr>
-                <w:b/>
-                <w:bCs/>
-                <w:sz w:val="28"/>
-                <w:szCs w:val="28"/>
-              </w:rPr>
-              <w:t>AnuvAkam</w:t>
-            </w:r>
-            <w:proofErr w:type="spellEnd"/>
-            <w:r>
-              <w:rPr>
-                <w:b/>
-                <w:bCs/>
-                <w:sz w:val="28"/>
-                <w:szCs w:val="28"/>
-              </w:rPr>
-              <w:t xml:space="preserve"> 8</w:t>
+            <w:r>
+              <w:rPr>
+                <w:b/>
+                <w:bCs/>
+                <w:sz w:val="28"/>
+                <w:szCs w:val="28"/>
+              </w:rPr>
+              <w:t>AnuvAkam 8</w:t>
             </w:r>
           </w:p>
           <w:p>
@@ -22412,25 +22378,7 @@
                 <w:sz w:val="28"/>
                 <w:szCs w:val="28"/>
               </w:rPr>
-              <w:t xml:space="preserve">(joining </w:t>
-            </w:r>
-            <w:proofErr w:type="spellStart"/>
-            <w:r>
-              <w:rPr>
-                <w:rFonts w:cs="Arial"/>
-                <w:sz w:val="28"/>
-                <w:szCs w:val="28"/>
-              </w:rPr>
-              <w:t>Padams</w:t>
-            </w:r>
-            <w:proofErr w:type="spellEnd"/>
-            <w:r>
-              <w:rPr>
-                <w:rFonts w:cs="Arial"/>
-                <w:sz w:val="28"/>
-                <w:szCs w:val="28"/>
-              </w:rPr>
-              <w:t xml:space="preserve"> </w:t>
+              <w:t xml:space="preserve">(joining Padams </w:t>
             </w:r>
             <w:proofErr w:type="spellStart"/>
             <w:r>
@@ -22607,10 +22555,7 @@
         </w:tc>
       </w:tr>
     </w:tbl>
-    <w:p>
-      <w:bookmarkStart w:id="0" w:name="_GoBack"/>
-      <w:bookmarkEnd w:id="0"/>
-    </w:p>
+    <w:p/>
     <w:sectPr>
       <w:headerReference w:type="even" r:id="rId8"/>
       <w:headerReference w:type="default" r:id="rId9"/>
@@ -22628,7 +22573,7 @@
 </file>
 
 <file path=word/endnotes.xml><?xml version="1.0" encoding="utf-8"?>
-<w:endnotes xmlns:wpc="http://schemas.microsoft.com/office/word/2010/wordprocessingCanvas" xmlns:cx="http://schemas.microsoft.com/office/drawing/2014/chartex" xmlns:cx1="http://schemas.microsoft.com/office/drawing/2015/9/8/chartex" xmlns:mc="http://schemas.openxmlformats.org/markup-compatibility/2006" xmlns:o="urn:schemas-microsoft-com:office:office" xmlns:r="http://schemas.openxmlformats.org/officeDocument/2006/relationships" xmlns:m="http://schemas.openxmlformats.org/officeDocument/2006/math" xmlns:v="urn:schemas-microsoft-com:vml" xmlns:wp14="http://schemas.microsoft.com/office/word/2010/wordprocessingDrawing" xmlns:wp="http://schemas.openxmlformats.org/drawingml/2006/wordprocessingDrawing" xmlns:w10="urn:schemas-microsoft-com:office:word" xmlns:w="http://schemas.openxmlformats.org/wordprocessingml/2006/main" xmlns:w14="http://schemas.microsoft.com/office/word/2010/wordml" xmlns:w15="http://schemas.microsoft.com/office/word/2012/wordml" xmlns:w16se="http://schemas.microsoft.com/office/word/2015/wordml/symex" xmlns:wpg="http://schemas.microsoft.com/office/word/2010/wordprocessingGroup" xmlns:wpi="http://schemas.microsoft.com/office/word/2010/wordprocessingInk" xmlns:wne="http://schemas.microsoft.com/office/word/2006/wordml" xmlns:wps="http://schemas.microsoft.com/office/word/2010/wordprocessingShape" mc:Ignorable="w14 w15 w16se wp14">
+<w:endnotes xmlns:wpc="http://schemas.microsoft.com/office/word/2010/wordprocessingCanvas" xmlns:cx="http://schemas.microsoft.com/office/drawing/2014/chartex" xmlns:cx1="http://schemas.microsoft.com/office/drawing/2015/9/8/chartex" xmlns:cx2="http://schemas.microsoft.com/office/drawing/2015/10/21/chartex" xmlns:cx3="http://schemas.microsoft.com/office/drawing/2016/5/9/chartex" xmlns:cx4="http://schemas.microsoft.com/office/drawing/2016/5/10/chartex" xmlns:cx5="http://schemas.microsoft.com/office/drawing/2016/5/11/chartex" xmlns:cx6="http://schemas.microsoft.com/office/drawing/2016/5/12/chartex" xmlns:cx7="http://schemas.microsoft.com/office/drawing/2016/5/13/chartex" xmlns:cx8="http://schemas.microsoft.com/office/drawing/2016/5/14/chartex" xmlns:mc="http://schemas.openxmlformats.org/markup-compatibility/2006" xmlns:aink="http://schemas.microsoft.com/office/drawing/2016/ink" xmlns:am3d="http://schemas.microsoft.com/office/drawing/2017/model3d" xmlns:o="urn:schemas-microsoft-com:office:office" xmlns:r="http://schemas.openxmlformats.org/officeDocument/2006/relationships" xmlns:m="http://schemas.openxmlformats.org/officeDocument/2006/math" xmlns:v="urn:schemas-microsoft-com:vml" xmlns:wp14="http://schemas.microsoft.com/office/word/2010/wordprocessingDrawing" xmlns:wp="http://schemas.openxmlformats.org/drawingml/2006/wordprocessingDrawing" xmlns:w10="urn:schemas-microsoft-com:office:word" xmlns:w="http://schemas.openxmlformats.org/wordprocessingml/2006/main" xmlns:w14="http://schemas.microsoft.com/office/word/2010/wordml" xmlns:w15="http://schemas.microsoft.com/office/word/2012/wordml" xmlns:w16cex="http://schemas.microsoft.com/office/word/2018/wordml/cex" xmlns:w16cid="http://schemas.microsoft.com/office/word/2016/wordml/cid" xmlns:w16="http://schemas.microsoft.com/office/word/2018/wordml" xmlns:w16se="http://schemas.microsoft.com/office/word/2015/wordml/symex" xmlns:wpg="http://schemas.microsoft.com/office/word/2010/wordprocessingGroup" xmlns:wpi="http://schemas.microsoft.com/office/word/2010/wordprocessingInk" xmlns:wne="http://schemas.microsoft.com/office/word/2006/wordml" xmlns:wps="http://schemas.microsoft.com/office/word/2010/wordprocessingShape" mc:Ignorable="w14 w15 w16se w16cid w16 w16cex wp14">
   <w:endnote w:type="separator" w:id="-1">
     <w:p>
       <w:pPr>
@@ -22653,7 +22598,7 @@
 </file>
 
 <file path=word/footer1.xml><?xml version="1.0" encoding="utf-8"?>
-<w:ftr xmlns:wpc="http://schemas.microsoft.com/office/word/2010/wordprocessingCanvas" xmlns:cx="http://schemas.microsoft.com/office/drawing/2014/chartex" xmlns:cx1="http://schemas.microsoft.com/office/drawing/2015/9/8/chartex" xmlns:mc="http://schemas.openxmlformats.org/markup-compatibility/2006" xmlns:o="urn:schemas-microsoft-com:office:office" xmlns:r="http://schemas.openxmlformats.org/officeDocument/2006/relationships" xmlns:m="http://schemas.openxmlformats.org/officeDocument/2006/math" xmlns:v="urn:schemas-microsoft-com:vml" xmlns:wp14="http://schemas.microsoft.com/office/word/2010/wordprocessingDrawing" xmlns:wp="http://schemas.openxmlformats.org/drawingml/2006/wordprocessingDrawing" xmlns:w10="urn:schemas-microsoft-com:office:word" xmlns:w="http://schemas.openxmlformats.org/wordprocessingml/2006/main" xmlns:w14="http://schemas.microsoft.com/office/word/2010/wordml" xmlns:w15="http://schemas.microsoft.com/office/word/2012/wordml" xmlns:w16se="http://schemas.microsoft.com/office/word/2015/wordml/symex" xmlns:wpg="http://schemas.microsoft.com/office/word/2010/wordprocessingGroup" xmlns:wpi="http://schemas.microsoft.com/office/word/2010/wordprocessingInk" xmlns:wne="http://schemas.microsoft.com/office/word/2006/wordml" xmlns:wps="http://schemas.microsoft.com/office/word/2010/wordprocessingShape" mc:Ignorable="w14 w15 w16se wp14">
+<w:ftr xmlns:wpc="http://schemas.microsoft.com/office/word/2010/wordprocessingCanvas" xmlns:cx="http://schemas.microsoft.com/office/drawing/2014/chartex" xmlns:cx1="http://schemas.microsoft.com/office/drawing/2015/9/8/chartex" xmlns:cx2="http://schemas.microsoft.com/office/drawing/2015/10/21/chartex" xmlns:cx3="http://schemas.microsoft.com/office/drawing/2016/5/9/chartex" xmlns:cx4="http://schemas.microsoft.com/office/drawing/2016/5/10/chartex" xmlns:cx5="http://schemas.microsoft.com/office/drawing/2016/5/11/chartex" xmlns:cx6="http://schemas.microsoft.com/office/drawing/2016/5/12/chartex" xmlns:cx7="http://schemas.microsoft.com/office/drawing/2016/5/13/chartex" xmlns:cx8="http://schemas.microsoft.com/office/drawing/2016/5/14/chartex" xmlns:mc="http://schemas.openxmlformats.org/markup-compatibility/2006" xmlns:aink="http://schemas.microsoft.com/office/drawing/2016/ink" xmlns:am3d="http://schemas.microsoft.com/office/drawing/2017/model3d" xmlns:o="urn:schemas-microsoft-com:office:office" xmlns:r="http://schemas.openxmlformats.org/officeDocument/2006/relationships" xmlns:m="http://schemas.openxmlformats.org/officeDocument/2006/math" xmlns:v="urn:schemas-microsoft-com:vml" xmlns:wp14="http://schemas.microsoft.com/office/word/2010/wordprocessingDrawing" xmlns:wp="http://schemas.openxmlformats.org/drawingml/2006/wordprocessingDrawing" xmlns:w10="urn:schemas-microsoft-com:office:word" xmlns:w="http://schemas.openxmlformats.org/wordprocessingml/2006/main" xmlns:w14="http://schemas.microsoft.com/office/word/2010/wordml" xmlns:w15="http://schemas.microsoft.com/office/word/2012/wordml" xmlns:w16cex="http://schemas.microsoft.com/office/word/2018/wordml/cex" xmlns:w16cid="http://schemas.microsoft.com/office/word/2016/wordml/cid" xmlns:w16="http://schemas.microsoft.com/office/word/2018/wordml" xmlns:w16se="http://schemas.microsoft.com/office/word/2015/wordml/symex" xmlns:wpg="http://schemas.microsoft.com/office/word/2010/wordprocessingGroup" xmlns:wpi="http://schemas.microsoft.com/office/word/2010/wordprocessingInk" xmlns:wne="http://schemas.microsoft.com/office/word/2006/wordml" xmlns:wps="http://schemas.microsoft.com/office/word/2010/wordprocessingShape" mc:Ignorable="w14 w15 w16se w16cid w16 w16cex wp14">
   <w:p>
     <w:pPr>
       <w:pBdr>
@@ -22798,7 +22743,7 @@
 </file>
 
 <file path=word/footer2.xml><?xml version="1.0" encoding="utf-8"?>
-<w:ftr xmlns:wpc="http://schemas.microsoft.com/office/word/2010/wordprocessingCanvas" xmlns:cx="http://schemas.microsoft.com/office/drawing/2014/chartex" xmlns:cx1="http://schemas.microsoft.com/office/drawing/2015/9/8/chartex" xmlns:mc="http://schemas.openxmlformats.org/markup-compatibility/2006" xmlns:o="urn:schemas-microsoft-com:office:office" xmlns:r="http://schemas.openxmlformats.org/officeDocument/2006/relationships" xmlns:m="http://schemas.openxmlformats.org/officeDocument/2006/math" xmlns:v="urn:schemas-microsoft-com:vml" xmlns:wp14="http://schemas.microsoft.com/office/word/2010/wordprocessingDrawing" xmlns:wp="http://schemas.openxmlformats.org/drawingml/2006/wordprocessingDrawing" xmlns:w10="urn:schemas-microsoft-com:office:word" xmlns:w="http://schemas.openxmlformats.org/wordprocessingml/2006/main" xmlns:w14="http://schemas.microsoft.com/office/word/2010/wordml" xmlns:w15="http://schemas.microsoft.com/office/word/2012/wordml" xmlns:w16se="http://schemas.microsoft.com/office/word/2015/wordml/symex" xmlns:wpg="http://schemas.microsoft.com/office/word/2010/wordprocessingGroup" xmlns:wpi="http://schemas.microsoft.com/office/word/2010/wordprocessingInk" xmlns:wne="http://schemas.microsoft.com/office/word/2006/wordml" xmlns:wps="http://schemas.microsoft.com/office/word/2010/wordprocessingShape" mc:Ignorable="w14 w15 w16se wp14">
+<w:ftr xmlns:wpc="http://schemas.microsoft.com/office/word/2010/wordprocessingCanvas" xmlns:cx="http://schemas.microsoft.com/office/drawing/2014/chartex" xmlns:cx1="http://schemas.microsoft.com/office/drawing/2015/9/8/chartex" xmlns:cx2="http://schemas.microsoft.com/office/drawing/2015/10/21/chartex" xmlns:cx3="http://schemas.microsoft.com/office/drawing/2016/5/9/chartex" xmlns:cx4="http://schemas.microsoft.com/office/drawing/2016/5/10/chartex" xmlns:cx5="http://schemas.microsoft.com/office/drawing/2016/5/11/chartex" xmlns:cx6="http://schemas.microsoft.com/office/drawing/2016/5/12/chartex" xmlns:cx7="http://schemas.microsoft.com/office/drawing/2016/5/13/chartex" xmlns:cx8="http://schemas.microsoft.com/office/drawing/2016/5/14/chartex" xmlns:mc="http://schemas.openxmlformats.org/markup-compatibility/2006" xmlns:aink="http://schemas.microsoft.com/office/drawing/2016/ink" xmlns:am3d="http://schemas.microsoft.com/office/drawing/2017/model3d" xmlns:o="urn:schemas-microsoft-com:office:office" xmlns:r="http://schemas.openxmlformats.org/officeDocument/2006/relationships" xmlns:m="http://schemas.openxmlformats.org/officeDocument/2006/math" xmlns:v="urn:schemas-microsoft-com:vml" xmlns:wp14="http://schemas.microsoft.com/office/word/2010/wordprocessingDrawing" xmlns:wp="http://schemas.openxmlformats.org/drawingml/2006/wordprocessingDrawing" xmlns:w10="urn:schemas-microsoft-com:office:word" xmlns:w="http://schemas.openxmlformats.org/wordprocessingml/2006/main" xmlns:w14="http://schemas.microsoft.com/office/word/2010/wordml" xmlns:w15="http://schemas.microsoft.com/office/word/2012/wordml" xmlns:w16cex="http://schemas.microsoft.com/office/word/2018/wordml/cex" xmlns:w16cid="http://schemas.microsoft.com/office/word/2016/wordml/cid" xmlns:w16="http://schemas.microsoft.com/office/word/2018/wordml" xmlns:w16se="http://schemas.microsoft.com/office/word/2015/wordml/symex" xmlns:wpg="http://schemas.microsoft.com/office/word/2010/wordprocessingGroup" xmlns:wpi="http://schemas.microsoft.com/office/word/2010/wordprocessingInk" xmlns:wne="http://schemas.microsoft.com/office/word/2006/wordml" xmlns:wps="http://schemas.microsoft.com/office/word/2010/wordprocessingShape" mc:Ignorable="w14 w15 w16se w16cid w16 w16cex wp14">
   <w:p>
     <w:pPr>
       <w:pBdr>
@@ -23007,7 +22952,7 @@
 </file>
 
 <file path=word/footer3.xml><?xml version="1.0" encoding="utf-8"?>
-<w:ftr xmlns:wpc="http://schemas.microsoft.com/office/word/2010/wordprocessingCanvas" xmlns:cx="http://schemas.microsoft.com/office/drawing/2014/chartex" xmlns:cx1="http://schemas.microsoft.com/office/drawing/2015/9/8/chartex" xmlns:mc="http://schemas.openxmlformats.org/markup-compatibility/2006" xmlns:o="urn:schemas-microsoft-com:office:office" xmlns:r="http://schemas.openxmlformats.org/officeDocument/2006/relationships" xmlns:m="http://schemas.openxmlformats.org/officeDocument/2006/math" xmlns:v="urn:schemas-microsoft-com:vml" xmlns:wp14="http://schemas.microsoft.com/office/word/2010/wordprocessingDrawing" xmlns:wp="http://schemas.openxmlformats.org/drawingml/2006/wordprocessingDrawing" xmlns:w10="urn:schemas-microsoft-com:office:word" xmlns:w="http://schemas.openxmlformats.org/wordprocessingml/2006/main" xmlns:w14="http://schemas.microsoft.com/office/word/2010/wordml" xmlns:w15="http://schemas.microsoft.com/office/word/2012/wordml" xmlns:w16se="http://schemas.microsoft.com/office/word/2015/wordml/symex" xmlns:wpg="http://schemas.microsoft.com/office/word/2010/wordprocessingGroup" xmlns:wpi="http://schemas.microsoft.com/office/word/2010/wordprocessingInk" xmlns:wne="http://schemas.microsoft.com/office/word/2006/wordml" xmlns:wps="http://schemas.microsoft.com/office/word/2010/wordprocessingShape" mc:Ignorable="w14 w15 w16se wp14">
+<w:ftr xmlns:wpc="http://schemas.microsoft.com/office/word/2010/wordprocessingCanvas" xmlns:cx="http://schemas.microsoft.com/office/drawing/2014/chartex" xmlns:cx1="http://schemas.microsoft.com/office/drawing/2015/9/8/chartex" xmlns:cx2="http://schemas.microsoft.com/office/drawing/2015/10/21/chartex" xmlns:cx3="http://schemas.microsoft.com/office/drawing/2016/5/9/chartex" xmlns:cx4="http://schemas.microsoft.com/office/drawing/2016/5/10/chartex" xmlns:cx5="http://schemas.microsoft.com/office/drawing/2016/5/11/chartex" xmlns:cx6="http://schemas.microsoft.com/office/drawing/2016/5/12/chartex" xmlns:cx7="http://schemas.microsoft.com/office/drawing/2016/5/13/chartex" xmlns:cx8="http://schemas.microsoft.com/office/drawing/2016/5/14/chartex" xmlns:mc="http://schemas.openxmlformats.org/markup-compatibility/2006" xmlns:aink="http://schemas.microsoft.com/office/drawing/2016/ink" xmlns:am3d="http://schemas.microsoft.com/office/drawing/2017/model3d" xmlns:o="urn:schemas-microsoft-com:office:office" xmlns:r="http://schemas.openxmlformats.org/officeDocument/2006/relationships" xmlns:m="http://schemas.openxmlformats.org/officeDocument/2006/math" xmlns:v="urn:schemas-microsoft-com:vml" xmlns:wp14="http://schemas.microsoft.com/office/word/2010/wordprocessingDrawing" xmlns:wp="http://schemas.openxmlformats.org/drawingml/2006/wordprocessingDrawing" xmlns:w10="urn:schemas-microsoft-com:office:word" xmlns:w="http://schemas.openxmlformats.org/wordprocessingml/2006/main" xmlns:w14="http://schemas.microsoft.com/office/word/2010/wordml" xmlns:w15="http://schemas.microsoft.com/office/word/2012/wordml" xmlns:w16cex="http://schemas.microsoft.com/office/word/2018/wordml/cex" xmlns:w16cid="http://schemas.microsoft.com/office/word/2016/wordml/cid" xmlns:w16="http://schemas.microsoft.com/office/word/2018/wordml" xmlns:w16se="http://schemas.microsoft.com/office/word/2015/wordml/symex" xmlns:wpg="http://schemas.microsoft.com/office/word/2010/wordprocessingGroup" xmlns:wpi="http://schemas.microsoft.com/office/word/2010/wordprocessingInk" xmlns:wne="http://schemas.microsoft.com/office/word/2006/wordml" xmlns:wps="http://schemas.microsoft.com/office/word/2010/wordprocessingShape" mc:Ignorable="w14 w15 w16se w16cid w16 w16cex wp14">
   <w:p>
     <w:pPr>
       <w:pStyle w:val="Footer"/>
@@ -23017,7 +22962,7 @@
 </file>
 
 <file path=word/footnotes.xml><?xml version="1.0" encoding="utf-8"?>
-<w:footnotes xmlns:wpc="http://schemas.microsoft.com/office/word/2010/wordprocessingCanvas" xmlns:cx="http://schemas.microsoft.com/office/drawing/2014/chartex" xmlns:cx1="http://schemas.microsoft.com/office/drawing/2015/9/8/chartex" xmlns:mc="http://schemas.openxmlformats.org/markup-compatibility/2006" xmlns:o="urn:schemas-microsoft-com:office:office" xmlns:r="http://schemas.openxmlformats.org/officeDocument/2006/relationships" xmlns:m="http://schemas.openxmlformats.org/officeDocument/2006/math" xmlns:v="urn:schemas-microsoft-com:vml" xmlns:wp14="http://schemas.microsoft.com/office/word/2010/wordprocessingDrawing" xmlns:wp="http://schemas.openxmlformats.org/drawingml/2006/wordprocessingDrawing" xmlns:w10="urn:schemas-microsoft-com:office:word" xmlns:w="http://schemas.openxmlformats.org/wordprocessingml/2006/main" xmlns:w14="http://schemas.microsoft.com/office/word/2010/wordml" xmlns:w15="http://schemas.microsoft.com/office/word/2012/wordml" xmlns:w16se="http://schemas.microsoft.com/office/word/2015/wordml/symex" xmlns:wpg="http://schemas.microsoft.com/office/word/2010/wordprocessingGroup" xmlns:wpi="http://schemas.microsoft.com/office/word/2010/wordprocessingInk" xmlns:wne="http://schemas.microsoft.com/office/word/2006/wordml" xmlns:wps="http://schemas.microsoft.com/office/word/2010/wordprocessingShape" mc:Ignorable="w14 w15 w16se wp14">
+<w:footnotes xmlns:wpc="http://schemas.microsoft.com/office/word/2010/wordprocessingCanvas" xmlns:cx="http://schemas.microsoft.com/office/drawing/2014/chartex" xmlns:cx1="http://schemas.microsoft.com/office/drawing/2015/9/8/chartex" xmlns:cx2="http://schemas.microsoft.com/office/drawing/2015/10/21/chartex" xmlns:cx3="http://schemas.microsoft.com/office/drawing/2016/5/9/chartex" xmlns:cx4="http://schemas.microsoft.com/office/drawing/2016/5/10/chartex" xmlns:cx5="http://schemas.microsoft.com/office/drawing/2016/5/11/chartex" xmlns:cx6="http://schemas.microsoft.com/office/drawing/2016/5/12/chartex" xmlns:cx7="http://schemas.microsoft.com/office/drawing/2016/5/13/chartex" xmlns:cx8="http://schemas.microsoft.com/office/drawing/2016/5/14/chartex" xmlns:mc="http://schemas.openxmlformats.org/markup-compatibility/2006" xmlns:aink="http://schemas.microsoft.com/office/drawing/2016/ink" xmlns:am3d="http://schemas.microsoft.com/office/drawing/2017/model3d" xmlns:o="urn:schemas-microsoft-com:office:office" xmlns:r="http://schemas.openxmlformats.org/officeDocument/2006/relationships" xmlns:m="http://schemas.openxmlformats.org/officeDocument/2006/math" xmlns:v="urn:schemas-microsoft-com:vml" xmlns:wp14="http://schemas.microsoft.com/office/word/2010/wordprocessingDrawing" xmlns:wp="http://schemas.openxmlformats.org/drawingml/2006/wordprocessingDrawing" xmlns:w10="urn:schemas-microsoft-com:office:word" xmlns:w="http://schemas.openxmlformats.org/wordprocessingml/2006/main" xmlns:w14="http://schemas.microsoft.com/office/word/2010/wordml" xmlns:w15="http://schemas.microsoft.com/office/word/2012/wordml" xmlns:w16cex="http://schemas.microsoft.com/office/word/2018/wordml/cex" xmlns:w16cid="http://schemas.microsoft.com/office/word/2016/wordml/cid" xmlns:w16="http://schemas.microsoft.com/office/word/2018/wordml" xmlns:w16se="http://schemas.microsoft.com/office/word/2015/wordml/symex" xmlns:wpg="http://schemas.microsoft.com/office/word/2010/wordprocessingGroup" xmlns:wpi="http://schemas.microsoft.com/office/word/2010/wordprocessingInk" xmlns:wne="http://schemas.microsoft.com/office/word/2006/wordml" xmlns:wps="http://schemas.microsoft.com/office/word/2010/wordprocessingShape" mc:Ignorable="w14 w15 w16se w16cid w16 w16cex wp14">
   <w:footnote w:type="separator" w:id="-1">
     <w:p>
       <w:pPr>
@@ -23042,7 +22987,7 @@
 </file>
 
 <file path=word/header1.xml><?xml version="1.0" encoding="utf-8"?>
-<w:hdr xmlns:wpc="http://schemas.microsoft.com/office/word/2010/wordprocessingCanvas" xmlns:cx="http://schemas.microsoft.com/office/drawing/2014/chartex" xmlns:cx1="http://schemas.microsoft.com/office/drawing/2015/9/8/chartex" xmlns:mc="http://schemas.openxmlformats.org/markup-compatibility/2006" xmlns:o="urn:schemas-microsoft-com:office:office" xmlns:r="http://schemas.openxmlformats.org/officeDocument/2006/relationships" xmlns:m="http://schemas.openxmlformats.org/officeDocument/2006/math" xmlns:v="urn:schemas-microsoft-com:vml" xmlns:wp14="http://schemas.microsoft.com/office/word/2010/wordprocessingDrawing" xmlns:wp="http://schemas.openxmlformats.org/drawingml/2006/wordprocessingDrawing" xmlns:w10="urn:schemas-microsoft-com:office:word" xmlns:w="http://schemas.openxmlformats.org/wordprocessingml/2006/main" xmlns:w14="http://schemas.microsoft.com/office/word/2010/wordml" xmlns:w15="http://schemas.microsoft.com/office/word/2012/wordml" xmlns:w16se="http://schemas.microsoft.com/office/word/2015/wordml/symex" xmlns:wpg="http://schemas.microsoft.com/office/word/2010/wordprocessingGroup" xmlns:wpi="http://schemas.microsoft.com/office/word/2010/wordprocessingInk" xmlns:wne="http://schemas.microsoft.com/office/word/2006/wordml" xmlns:wps="http://schemas.microsoft.com/office/word/2010/wordprocessingShape" mc:Ignorable="w14 w15 w16se wp14">
+<w:hdr xmlns:wpc="http://schemas.microsoft.com/office/word/2010/wordprocessingCanvas" xmlns:cx="http://schemas.microsoft.com/office/drawing/2014/chartex" xmlns:cx1="http://schemas.microsoft.com/office/drawing/2015/9/8/chartex" xmlns:cx2="http://schemas.microsoft.com/office/drawing/2015/10/21/chartex" xmlns:cx3="http://schemas.microsoft.com/office/drawing/2016/5/9/chartex" xmlns:cx4="http://schemas.microsoft.com/office/drawing/2016/5/10/chartex" xmlns:cx5="http://schemas.microsoft.com/office/drawing/2016/5/11/chartex" xmlns:cx6="http://schemas.microsoft.com/office/drawing/2016/5/12/chartex" xmlns:cx7="http://schemas.microsoft.com/office/drawing/2016/5/13/chartex" xmlns:cx8="http://schemas.microsoft.com/office/drawing/2016/5/14/chartex" xmlns:mc="http://schemas.openxmlformats.org/markup-compatibility/2006" xmlns:aink="http://schemas.microsoft.com/office/drawing/2016/ink" xmlns:am3d="http://schemas.microsoft.com/office/drawing/2017/model3d" xmlns:o="urn:schemas-microsoft-com:office:office" xmlns:r="http://schemas.openxmlformats.org/officeDocument/2006/relationships" xmlns:m="http://schemas.openxmlformats.org/officeDocument/2006/math" xmlns:v="urn:schemas-microsoft-com:vml" xmlns:wp14="http://schemas.microsoft.com/office/word/2010/wordprocessingDrawing" xmlns:wp="http://schemas.openxmlformats.org/drawingml/2006/wordprocessingDrawing" xmlns:w10="urn:schemas-microsoft-com:office:word" xmlns:w="http://schemas.openxmlformats.org/wordprocessingml/2006/main" xmlns:w14="http://schemas.microsoft.com/office/word/2010/wordml" xmlns:w15="http://schemas.microsoft.com/office/word/2012/wordml" xmlns:w16cex="http://schemas.microsoft.com/office/word/2018/wordml/cex" xmlns:w16cid="http://schemas.microsoft.com/office/word/2016/wordml/cid" xmlns:w16="http://schemas.microsoft.com/office/word/2018/wordml" xmlns:w16se="http://schemas.microsoft.com/office/word/2015/wordml/symex" xmlns:wpg="http://schemas.microsoft.com/office/word/2010/wordprocessingGroup" xmlns:wpi="http://schemas.microsoft.com/office/word/2010/wordprocessingInk" xmlns:wne="http://schemas.microsoft.com/office/word/2006/wordml" xmlns:wps="http://schemas.microsoft.com/office/word/2010/wordprocessingShape" mc:Ignorable="w14 w15 w16se w16cid w16 w16cex wp14">
   <w:p>
     <w:pPr>
       <w:pStyle w:val="Header"/>
@@ -23055,7 +23000,7 @@
 </file>
 
 <file path=word/header2.xml><?xml version="1.0" encoding="utf-8"?>
-<w:hdr xmlns:wpc="http://schemas.microsoft.com/office/word/2010/wordprocessingCanvas" xmlns:cx="http://schemas.microsoft.com/office/drawing/2014/chartex" xmlns:cx1="http://schemas.microsoft.com/office/drawing/2015/9/8/chartex" xmlns:mc="http://schemas.openxmlformats.org/markup-compatibility/2006" xmlns:o="urn:schemas-microsoft-com:office:office" xmlns:r="http://schemas.openxmlformats.org/officeDocument/2006/relationships" xmlns:m="http://schemas.openxmlformats.org/officeDocument/2006/math" xmlns:v="urn:schemas-microsoft-com:vml" xmlns:wp14="http://schemas.microsoft.com/office/word/2010/wordprocessingDrawing" xmlns:wp="http://schemas.openxmlformats.org/drawingml/2006/wordprocessingDrawing" xmlns:w10="urn:schemas-microsoft-com:office:word" xmlns:w="http://schemas.openxmlformats.org/wordprocessingml/2006/main" xmlns:w14="http://schemas.microsoft.com/office/word/2010/wordml" xmlns:w15="http://schemas.microsoft.com/office/word/2012/wordml" xmlns:w16se="http://schemas.microsoft.com/office/word/2015/wordml/symex" xmlns:wpg="http://schemas.microsoft.com/office/word/2010/wordprocessingGroup" xmlns:wpi="http://schemas.microsoft.com/office/word/2010/wordprocessingInk" xmlns:wne="http://schemas.microsoft.com/office/word/2006/wordml" xmlns:wps="http://schemas.microsoft.com/office/word/2010/wordprocessingShape" mc:Ignorable="w14 w15 w16se wp14">
+<w:hdr xmlns:wpc="http://schemas.microsoft.com/office/word/2010/wordprocessingCanvas" xmlns:cx="http://schemas.microsoft.com/office/drawing/2014/chartex" xmlns:cx1="http://schemas.microsoft.com/office/drawing/2015/9/8/chartex" xmlns:cx2="http://schemas.microsoft.com/office/drawing/2015/10/21/chartex" xmlns:cx3="http://schemas.microsoft.com/office/drawing/2016/5/9/chartex" xmlns:cx4="http://schemas.microsoft.com/office/drawing/2016/5/10/chartex" xmlns:cx5="http://schemas.microsoft.com/office/drawing/2016/5/11/chartex" xmlns:cx6="http://schemas.microsoft.com/office/drawing/2016/5/12/chartex" xmlns:cx7="http://schemas.microsoft.com/office/drawing/2016/5/13/chartex" xmlns:cx8="http://schemas.microsoft.com/office/drawing/2016/5/14/chartex" xmlns:mc="http://schemas.openxmlformats.org/markup-compatibility/2006" xmlns:aink="http://schemas.microsoft.com/office/drawing/2016/ink" xmlns:am3d="http://schemas.microsoft.com/office/drawing/2017/model3d" xmlns:o="urn:schemas-microsoft-com:office:office" xmlns:r="http://schemas.openxmlformats.org/officeDocument/2006/relationships" xmlns:m="http://schemas.openxmlformats.org/officeDocument/2006/math" xmlns:v="urn:schemas-microsoft-com:vml" xmlns:wp14="http://schemas.microsoft.com/office/word/2010/wordprocessingDrawing" xmlns:wp="http://schemas.openxmlformats.org/drawingml/2006/wordprocessingDrawing" xmlns:w10="urn:schemas-microsoft-com:office:word" xmlns:w="http://schemas.openxmlformats.org/wordprocessingml/2006/main" xmlns:w14="http://schemas.microsoft.com/office/word/2010/wordml" xmlns:w15="http://schemas.microsoft.com/office/word/2012/wordml" xmlns:w16cex="http://schemas.microsoft.com/office/word/2018/wordml/cex" xmlns:w16cid="http://schemas.microsoft.com/office/word/2016/wordml/cid" xmlns:w16="http://schemas.microsoft.com/office/word/2018/wordml" xmlns:w16se="http://schemas.microsoft.com/office/word/2015/wordml/symex" xmlns:wpg="http://schemas.microsoft.com/office/word/2010/wordprocessingGroup" xmlns:wpi="http://schemas.microsoft.com/office/word/2010/wordprocessingInk" xmlns:wne="http://schemas.microsoft.com/office/word/2006/wordml" xmlns:wps="http://schemas.microsoft.com/office/word/2010/wordprocessingShape" mc:Ignorable="w14 w15 w16se w16cid w16 w16cex wp14">
   <w:p>
     <w:pPr>
       <w:pStyle w:val="Header"/>
@@ -23068,7 +23013,7 @@
 </file>
 
 <file path=word/header3.xml><?xml version="1.0" encoding="utf-8"?>
-<w:hdr xmlns:wpc="http://schemas.microsoft.com/office/word/2010/wordprocessingCanvas" xmlns:cx="http://schemas.microsoft.com/office/drawing/2014/chartex" xmlns:cx1="http://schemas.microsoft.com/office/drawing/2015/9/8/chartex" xmlns:mc="http://schemas.openxmlformats.org/markup-compatibility/2006" xmlns:o="urn:schemas-microsoft-com:office:office" xmlns:r="http://schemas.openxmlformats.org/officeDocument/2006/relationships" xmlns:m="http://schemas.openxmlformats.org/officeDocument/2006/math" xmlns:v="urn:schemas-microsoft-com:vml" xmlns:wp14="http://schemas.microsoft.com/office/word/2010/wordprocessingDrawing" xmlns:wp="http://schemas.openxmlformats.org/drawingml/2006/wordprocessingDrawing" xmlns:w10="urn:schemas-microsoft-com:office:word" xmlns:w="http://schemas.openxmlformats.org/wordprocessingml/2006/main" xmlns:w14="http://schemas.microsoft.com/office/word/2010/wordml" xmlns:w15="http://schemas.microsoft.com/office/word/2012/wordml" xmlns:w16se="http://schemas.microsoft.com/office/word/2015/wordml/symex" xmlns:wpg="http://schemas.microsoft.com/office/word/2010/wordprocessingGroup" xmlns:wpi="http://schemas.microsoft.com/office/word/2010/wordprocessingInk" xmlns:wne="http://schemas.microsoft.com/office/word/2006/wordml" xmlns:wps="http://schemas.microsoft.com/office/word/2010/wordprocessingShape" mc:Ignorable="w14 w15 w16se wp14">
+<w:hdr xmlns:wpc="http://schemas.microsoft.com/office/word/2010/wordprocessingCanvas" xmlns:cx="http://schemas.microsoft.com/office/drawing/2014/chartex" xmlns:cx1="http://schemas.microsoft.com/office/drawing/2015/9/8/chartex" xmlns:cx2="http://schemas.microsoft.com/office/drawing/2015/10/21/chartex" xmlns:cx3="http://schemas.microsoft.com/office/drawing/2016/5/9/chartex" xmlns:cx4="http://schemas.microsoft.com/office/drawing/2016/5/10/chartex" xmlns:cx5="http://schemas.microsoft.com/office/drawing/2016/5/11/chartex" xmlns:cx6="http://schemas.microsoft.com/office/drawing/2016/5/12/chartex" xmlns:cx7="http://schemas.microsoft.com/office/drawing/2016/5/13/chartex" xmlns:cx8="http://schemas.microsoft.com/office/drawing/2016/5/14/chartex" xmlns:mc="http://schemas.openxmlformats.org/markup-compatibility/2006" xmlns:aink="http://schemas.microsoft.com/office/drawing/2016/ink" xmlns:am3d="http://schemas.microsoft.com/office/drawing/2017/model3d" xmlns:o="urn:schemas-microsoft-com:office:office" xmlns:r="http://schemas.openxmlformats.org/officeDocument/2006/relationships" xmlns:m="http://schemas.openxmlformats.org/officeDocument/2006/math" xmlns:v="urn:schemas-microsoft-com:vml" xmlns:wp14="http://schemas.microsoft.com/office/word/2010/wordprocessingDrawing" xmlns:wp="http://schemas.openxmlformats.org/drawingml/2006/wordprocessingDrawing" xmlns:w10="urn:schemas-microsoft-com:office:word" xmlns:w="http://schemas.openxmlformats.org/wordprocessingml/2006/main" xmlns:w14="http://schemas.microsoft.com/office/word/2010/wordml" xmlns:w15="http://schemas.microsoft.com/office/word/2012/wordml" xmlns:w16cex="http://schemas.microsoft.com/office/word/2018/wordml/cex" xmlns:w16cid="http://schemas.microsoft.com/office/word/2016/wordml/cid" xmlns:w16="http://schemas.microsoft.com/office/word/2018/wordml" xmlns:w16se="http://schemas.microsoft.com/office/word/2015/wordml/symex" xmlns:wpg="http://schemas.microsoft.com/office/word/2010/wordprocessingGroup" xmlns:wpi="http://schemas.microsoft.com/office/word/2010/wordprocessingInk" xmlns:wne="http://schemas.microsoft.com/office/word/2006/wordml" xmlns:wps="http://schemas.microsoft.com/office/word/2010/wordprocessingShape" mc:Ignorable="w14 w15 w16se w16cid w16 w16cex wp14">
   <w:p>
     <w:pPr>
       <w:pStyle w:val="Header"/>
@@ -23078,7 +23023,7 @@
 </file>
 
 <file path=word/numbering.xml><?xml version="1.0" encoding="utf-8"?>
-<w:numbering xmlns:wpc="http://schemas.microsoft.com/office/word/2010/wordprocessingCanvas" xmlns:cx="http://schemas.microsoft.com/office/drawing/2014/chartex" xmlns:cx1="http://schemas.microsoft.com/office/drawing/2015/9/8/chartex" xmlns:mc="http://schemas.openxmlformats.org/markup-compatibility/2006" xmlns:o="urn:schemas-microsoft-com:office:office" xmlns:r="http://schemas.openxmlformats.org/officeDocument/2006/relationships" xmlns:m="http://schemas.openxmlformats.org/officeDocument/2006/math" xmlns:v="urn:schemas-microsoft-com:vml" xmlns:wp14="http://schemas.microsoft.com/office/word/2010/wordprocessingDrawing" xmlns:wp="http://schemas.openxmlformats.org/drawingml/2006/wordprocessingDrawing" xmlns:w10="urn:schemas-microsoft-com:office:word" xmlns:w="http://schemas.openxmlformats.org/wordprocessingml/2006/main" xmlns:w14="http://schemas.microsoft.com/office/word/2010/wordml" xmlns:w15="http://schemas.microsoft.com/office/word/2012/wordml" xmlns:w16se="http://schemas.microsoft.com/office/word/2015/wordml/symex" xmlns:wpg="http://schemas.microsoft.com/office/word/2010/wordprocessingGroup" xmlns:wpi="http://schemas.microsoft.com/office/word/2010/wordprocessingInk" xmlns:wne="http://schemas.microsoft.com/office/word/2006/wordml" xmlns:wps="http://schemas.microsoft.com/office/word/2010/wordprocessingShape" mc:Ignorable="w14 w15 w16se wp14">
+<w:numbering xmlns:wpc="http://schemas.microsoft.com/office/word/2010/wordprocessingCanvas" xmlns:cx="http://schemas.microsoft.com/office/drawing/2014/chartex" xmlns:cx1="http://schemas.microsoft.com/office/drawing/2015/9/8/chartex" xmlns:cx2="http://schemas.microsoft.com/office/drawing/2015/10/21/chartex" xmlns:cx3="http://schemas.microsoft.com/office/drawing/2016/5/9/chartex" xmlns:cx4="http://schemas.microsoft.com/office/drawing/2016/5/10/chartex" xmlns:cx5="http://schemas.microsoft.com/office/drawing/2016/5/11/chartex" xmlns:cx6="http://schemas.microsoft.com/office/drawing/2016/5/12/chartex" xmlns:cx7="http://schemas.microsoft.com/office/drawing/2016/5/13/chartex" xmlns:cx8="http://schemas.microsoft.com/office/drawing/2016/5/14/chartex" xmlns:mc="http://schemas.openxmlformats.org/markup-compatibility/2006" xmlns:aink="http://schemas.microsoft.com/office/drawing/2016/ink" xmlns:am3d="http://schemas.microsoft.com/office/drawing/2017/model3d" xmlns:o="urn:schemas-microsoft-com:office:office" xmlns:r="http://schemas.openxmlformats.org/officeDocument/2006/relationships" xmlns:m="http://schemas.openxmlformats.org/officeDocument/2006/math" xmlns:v="urn:schemas-microsoft-com:vml" xmlns:wp14="http://schemas.microsoft.com/office/word/2010/wordprocessingDrawing" xmlns:wp="http://schemas.openxmlformats.org/drawingml/2006/wordprocessingDrawing" xmlns:w10="urn:schemas-microsoft-com:office:word" xmlns:w="http://schemas.openxmlformats.org/wordprocessingml/2006/main" xmlns:w14="http://schemas.microsoft.com/office/word/2010/wordml" xmlns:w15="http://schemas.microsoft.com/office/word/2012/wordml" xmlns:w16cex="http://schemas.microsoft.com/office/word/2018/wordml/cex" xmlns:w16cid="http://schemas.microsoft.com/office/word/2016/wordml/cid" xmlns:w16="http://schemas.microsoft.com/office/word/2018/wordml" xmlns:w16se="http://schemas.microsoft.com/office/word/2015/wordml/symex" xmlns:wpg="http://schemas.microsoft.com/office/word/2010/wordprocessingGroup" xmlns:wpi="http://schemas.microsoft.com/office/word/2010/wordprocessingInk" xmlns:wne="http://schemas.microsoft.com/office/word/2006/wordml" xmlns:wps="http://schemas.microsoft.com/office/word/2010/wordprocessingShape" mc:Ignorable="w14 w15 w16se w16cid w16 w16cex wp14">
   <w:abstractNum w:abstractNumId="0" w15:restartNumberingAfterBreak="0">
     <w:nsid w:val="0800215F"/>
     <w:multiLevelType w:val="hybridMultilevel"/>
@@ -23371,7 +23316,7 @@
 </file>
 
 <file path=word/styles.xml><?xml version="1.0" encoding="utf-8"?>
-<w:styles xmlns:mc="http://schemas.openxmlformats.org/markup-compatibility/2006" xmlns:r="http://schemas.openxmlformats.org/officeDocument/2006/relationships" xmlns:w="http://schemas.openxmlformats.org/wordprocessingml/2006/main" xmlns:w14="http://schemas.microsoft.com/office/word/2010/wordml" xmlns:w15="http://schemas.microsoft.com/office/word/2012/wordml" xmlns:w16se="http://schemas.microsoft.com/office/word/2015/wordml/symex" mc:Ignorable="w14 w15 w16se">
+<w:styles xmlns:mc="http://schemas.openxmlformats.org/markup-compatibility/2006" xmlns:r="http://schemas.openxmlformats.org/officeDocument/2006/relationships" xmlns:w="http://schemas.openxmlformats.org/wordprocessingml/2006/main" xmlns:w14="http://schemas.microsoft.com/office/word/2010/wordml" xmlns:w15="http://schemas.microsoft.com/office/word/2012/wordml" xmlns:w16cex="http://schemas.microsoft.com/office/word/2018/wordml/cex" xmlns:w16cid="http://schemas.microsoft.com/office/word/2016/wordml/cid" xmlns:w16="http://schemas.microsoft.com/office/word/2018/wordml" xmlns:w16se="http://schemas.microsoft.com/office/word/2015/wordml/symex" mc:Ignorable="w14 w15 w16se w16cid w16 w16cex">
   <w:docDefaults>
     <w:rPrDefault>
       <w:rPr>
@@ -23381,7 +23326,7 @@
     </w:rPrDefault>
     <w:pPrDefault/>
   </w:docDefaults>
-  <w:latentStyles w:defLockedState="0" w:defUIPriority="99" w:defSemiHidden="0" w:defUnhideWhenUsed="0" w:defQFormat="0" w:count="371">
+  <w:latentStyles w:defLockedState="0" w:defUIPriority="99" w:defSemiHidden="0" w:defUnhideWhenUsed="0" w:defQFormat="0" w:count="376">
     <w:lsdException w:name="Normal" w:uiPriority="0" w:qFormat="1"/>
     <w:lsdException w:name="heading 1" w:uiPriority="9" w:qFormat="1"/>
     <w:lsdException w:name="heading 2" w:semiHidden="1" w:uiPriority="9" w:unhideWhenUsed="1" w:qFormat="1"/>
@@ -23487,7 +23432,6 @@
     <w:lsdException w:name="HTML Sample" w:semiHidden="1" w:unhideWhenUsed="1"/>
     <w:lsdException w:name="HTML Typewriter" w:semiHidden="1" w:unhideWhenUsed="1"/>
     <w:lsdException w:name="HTML Variable" w:semiHidden="1" w:unhideWhenUsed="1"/>
-    <w:lsdException w:name="Normal Table" w:semiHidden="1" w:unhideWhenUsed="1"/>
     <w:lsdException w:name="annotation subject" w:semiHidden="1" w:unhideWhenUsed="1"/>
     <w:lsdException w:name="No List" w:semiHidden="1" w:unhideWhenUsed="1"/>
     <w:lsdException w:name="Outline List 1" w:semiHidden="1" w:unhideWhenUsed="1"/>
@@ -23530,11 +23474,8 @@
     <w:lsdException w:name="Table Contemporary" w:semiHidden="1" w:unhideWhenUsed="1"/>
     <w:lsdException w:name="Table Elegant" w:semiHidden="1" w:unhideWhenUsed="1"/>
     <w:lsdException w:name="Table Professional" w:semiHidden="1" w:unhideWhenUsed="1"/>
-    <w:lsdException w:name="Table Subtle 1" w:semiHidden="1" w:unhideWhenUsed="1"/>
     <w:lsdException w:name="Table Subtle 2" w:semiHidden="1" w:unhideWhenUsed="1"/>
     <w:lsdException w:name="Table Web 1" w:semiHidden="1" w:unhideWhenUsed="1"/>
-    <w:lsdException w:name="Table Web 2" w:semiHidden="1" w:unhideWhenUsed="1"/>
-    <w:lsdException w:name="Table Web 3" w:semiHidden="1" w:unhideWhenUsed="1"/>
     <w:lsdException w:name="Balloon Text" w:semiHidden="1" w:unhideWhenUsed="1"/>
     <w:lsdException w:name="Table Grid" w:uiPriority="59"/>
     <w:lsdException w:name="Table Theme" w:semiHidden="1" w:unhideWhenUsed="1"/>
@@ -23753,6 +23694,11 @@
     <w:lsdException w:name="List Table 5 Dark Accent 6" w:uiPriority="50"/>
     <w:lsdException w:name="List Table 6 Colorful Accent 6" w:uiPriority="51"/>
     <w:lsdException w:name="List Table 7 Colorful Accent 6" w:uiPriority="52"/>
+    <w:lsdException w:name="Mention" w:semiHidden="1" w:unhideWhenUsed="1"/>
+    <w:lsdException w:name="Smart Hyperlink" w:semiHidden="1" w:unhideWhenUsed="1"/>
+    <w:lsdException w:name="Hashtag" w:semiHidden="1" w:unhideWhenUsed="1"/>
+    <w:lsdException w:name="Unresolved Mention" w:semiHidden="1" w:unhideWhenUsed="1"/>
+    <w:lsdException w:name="Smart Link" w:semiHidden="1" w:unhideWhenUsed="1"/>
   </w:latentStyles>
   <w:style w:type="paragraph" w:default="1" w:styleId="Normal">
     <w:name w:val="Normal"/>

--- a/chamaka-ghana/Chamaka Ghanam Sanskrit Corrections.docx
+++ b/chamaka-ghana/Chamaka Ghanam Sanskrit Corrections.docx
@@ -4848,6 +4848,7 @@
                 <w:lang w:bidi="ta-IN"/>
               </w:rPr>
             </w:pPr>
+            <w:bookmarkStart w:id="0" w:name="_Hlk65281572"/>
             <w:proofErr w:type="spellStart"/>
             <w:r>
               <w:rPr>
@@ -5041,6 +5042,7 @@
               </w:rPr>
               <w:t xml:space="preserve"> |</w:t>
             </w:r>
+            <w:bookmarkEnd w:id="0"/>
           </w:p>
         </w:tc>
       </w:tr>
@@ -5173,6 +5175,7 @@
                 <w:rFonts w:ascii="BRH Devanagari Extra" w:hAnsi="BRH Devanagari Extra" w:cs="BRH Devanagari Extra"/>
                 <w:sz w:val="36"/>
                 <w:szCs w:val="36"/>
+                <w:highlight w:val="yellow"/>
               </w:rPr>
               <w:t>uÉ</w:t>
             </w:r>
@@ -5182,19 +5185,28 @@
                 <w:rFonts w:ascii="BRH Malayalam Extra" w:hAnsi="BRH Malayalam Extra" w:cs="BRH Devanagari Extra"/>
                 <w:sz w:val="30"/>
                 <w:szCs w:val="36"/>
-                <w:highlight w:val="green"/>
-              </w:rPr>
-              <w:t>–</w:t>
-            </w:r>
-            <w:proofErr w:type="spellStart"/>
-            <w:r>
-              <w:rPr>
-                <w:rFonts w:ascii="BRH Devanagari Extra" w:hAnsi="BRH Devanagari Extra" w:cs="BRH Devanagari Extra"/>
-                <w:sz w:val="36"/>
-                <w:szCs w:val="36"/>
                 <w:highlight w:val="yellow"/>
               </w:rPr>
-              <w:t>jrÉåÌiÉ</w:t>
+              <w:t>–</w:t>
+            </w:r>
+            <w:proofErr w:type="spellStart"/>
+            <w:r>
+              <w:rPr>
+                <w:rFonts w:ascii="BRH Devanagari Extra" w:hAnsi="BRH Devanagari Extra" w:cs="BRH Devanagari Extra"/>
+                <w:sz w:val="36"/>
+                <w:szCs w:val="36"/>
+                <w:highlight w:val="yellow"/>
+              </w:rPr>
+              <w:t>jr</w:t>
+            </w:r>
+            <w:r>
+              <w:rPr>
+                <w:rFonts w:ascii="BRH Devanagari Extra" w:hAnsi="BRH Devanagari Extra" w:cs="BRH Devanagari Extra"/>
+                <w:sz w:val="36"/>
+                <w:szCs w:val="36"/>
+                <w:highlight w:val="yellow"/>
+              </w:rPr>
+              <w:t>ÉåÌiÉ</w:t>
             </w:r>
             <w:r>
               <w:rPr>
@@ -23432,6 +23444,7 @@
     <w:lsdException w:name="HTML Sample" w:semiHidden="1" w:unhideWhenUsed="1"/>
     <w:lsdException w:name="HTML Typewriter" w:semiHidden="1" w:unhideWhenUsed="1"/>
     <w:lsdException w:name="HTML Variable" w:semiHidden="1" w:unhideWhenUsed="1"/>
+    <w:lsdException w:name="Normal Table" w:semiHidden="1" w:unhideWhenUsed="1"/>
     <w:lsdException w:name="annotation subject" w:semiHidden="1" w:unhideWhenUsed="1"/>
     <w:lsdException w:name="No List" w:semiHidden="1" w:unhideWhenUsed="1"/>
     <w:lsdException w:name="Outline List 1" w:semiHidden="1" w:unhideWhenUsed="1"/>
@@ -23474,8 +23487,11 @@
     <w:lsdException w:name="Table Contemporary" w:semiHidden="1" w:unhideWhenUsed="1"/>
     <w:lsdException w:name="Table Elegant" w:semiHidden="1" w:unhideWhenUsed="1"/>
     <w:lsdException w:name="Table Professional" w:semiHidden="1" w:unhideWhenUsed="1"/>
+    <w:lsdException w:name="Table Subtle 1" w:semiHidden="1" w:unhideWhenUsed="1"/>
     <w:lsdException w:name="Table Subtle 2" w:semiHidden="1" w:unhideWhenUsed="1"/>
     <w:lsdException w:name="Table Web 1" w:semiHidden="1" w:unhideWhenUsed="1"/>
+    <w:lsdException w:name="Table Web 2" w:semiHidden="1" w:unhideWhenUsed="1"/>
+    <w:lsdException w:name="Table Web 3" w:semiHidden="1" w:unhideWhenUsed="1"/>
     <w:lsdException w:name="Balloon Text" w:semiHidden="1" w:unhideWhenUsed="1"/>
     <w:lsdException w:name="Table Grid" w:uiPriority="59"/>
     <w:lsdException w:name="Table Theme" w:semiHidden="1" w:unhideWhenUsed="1"/>
